--- a/Ingles/Actividad video.docx
+++ b/Ingles/Actividad video.docx
@@ -4,6 +4,130 @@
   <w:body>
     <w:p>
       <w:pPr>
+        <w:pStyle w:val="Ttulo1"/>
+        <w:jc w:val="center"/>
+        <w:rPr>
+          <w:bdr w:val="none" w:sz="0" w:space="0" w:color="auto" w:frame="1"/>
+        </w:rPr>
+      </w:pPr>
+      <w:r>
+        <w:rPr>
+          <w:bdr w:val="none" w:sz="0" w:space="0" w:color="auto" w:frame="1"/>
+        </w:rPr>
+        <w:t>Actividad video</w:t>
+      </w:r>
+    </w:p>
+    <w:p>
+      <w:pPr>
+        <w:pStyle w:val="xmsolistparagraph"/>
+        <w:shd w:val="clear" w:color="auto" w:fill="FFFFFF"/>
+        <w:spacing w:before="0" w:beforeAutospacing="0" w:after="0" w:afterAutospacing="0"/>
+        <w:rPr>
+          <w:rFonts w:ascii="Calibri" w:hAnsi="Calibri" w:cs="Calibri"/>
+          <w:color w:val="201F1E"/>
+          <w:sz w:val="22"/>
+          <w:szCs w:val="22"/>
+          <w:bdr w:val="none" w:sz="0" w:space="0" w:color="auto" w:frame="1"/>
+        </w:rPr>
+      </w:pPr>
+    </w:p>
+    <w:p>
+      <w:pPr>
+        <w:pStyle w:val="xmsolistparagraph"/>
+        <w:shd w:val="clear" w:color="auto" w:fill="FFFFFF"/>
+        <w:spacing w:before="0" w:beforeAutospacing="0" w:after="0" w:afterAutospacing="0"/>
+        <w:rPr>
+          <w:rFonts w:ascii="Calibri" w:hAnsi="Calibri" w:cs="Calibri"/>
+          <w:color w:val="201F1E"/>
+          <w:sz w:val="22"/>
+          <w:szCs w:val="22"/>
+        </w:rPr>
+      </w:pPr>
+      <w:r>
+        <w:rPr>
+          <w:rFonts w:ascii="Calibri" w:hAnsi="Calibri" w:cs="Calibri"/>
+          <w:color w:val="201F1E"/>
+          <w:sz w:val="22"/>
+          <w:szCs w:val="22"/>
+          <w:bdr w:val="none" w:sz="0" w:space="0" w:color="auto" w:frame="1"/>
+        </w:rPr>
+        <w:t>Tarea General: Vean si hay palabras que no conocen, creen una frase por cada palabra que la use.</w:t>
+      </w:r>
+    </w:p>
+    <w:p>
+      <w:pPr>
+        <w:pStyle w:val="xmsolistparagraph"/>
+        <w:shd w:val="clear" w:color="auto" w:fill="FFFFFF"/>
+        <w:spacing w:before="0" w:beforeAutospacing="0" w:after="0" w:afterAutospacing="0"/>
+        <w:rPr>
+          <w:rFonts w:ascii="Calibri" w:hAnsi="Calibri" w:cs="Calibri"/>
+          <w:color w:val="201F1E"/>
+          <w:sz w:val="22"/>
+          <w:szCs w:val="22"/>
+        </w:rPr>
+      </w:pPr>
+    </w:p>
+    <w:p>
+      <w:pPr>
+        <w:pStyle w:val="xmsolistparagraph"/>
+        <w:shd w:val="clear" w:color="auto" w:fill="FFFFFF"/>
+        <w:spacing w:before="0" w:beforeAutospacing="0" w:after="0" w:afterAutospacing="0"/>
+        <w:rPr>
+          <w:rFonts w:ascii="Calibri" w:hAnsi="Calibri" w:cs="Calibri"/>
+          <w:color w:val="201F1E"/>
+          <w:sz w:val="22"/>
+          <w:szCs w:val="22"/>
+          <w:bdr w:val="none" w:sz="0" w:space="0" w:color="auto" w:frame="1"/>
+        </w:rPr>
+      </w:pPr>
+      <w:r>
+        <w:rPr>
+          <w:rFonts w:ascii="Calibri" w:hAnsi="Calibri" w:cs="Calibri"/>
+          <w:color w:val="201F1E"/>
+          <w:sz w:val="22"/>
+          <w:szCs w:val="22"/>
+          <w:bdr w:val="none" w:sz="0" w:space="0" w:color="auto" w:frame="1"/>
+        </w:rPr>
+        <w:t xml:space="preserve">Tarea alumnos Mike: Identifiquen si </w:t>
+      </w:r>
+      <w:proofErr w:type="gramStart"/>
+      <w:r>
+        <w:rPr>
+          <w:rFonts w:ascii="Calibri" w:hAnsi="Calibri" w:cs="Calibri"/>
+          <w:color w:val="201F1E"/>
+          <w:sz w:val="22"/>
+          <w:szCs w:val="22"/>
+          <w:bdr w:val="none" w:sz="0" w:space="0" w:color="auto" w:frame="1"/>
+        </w:rPr>
+        <w:t>algún forma</w:t>
+      </w:r>
+      <w:proofErr w:type="gramEnd"/>
+      <w:r>
+        <w:rPr>
+          <w:rFonts w:ascii="Calibri" w:hAnsi="Calibri" w:cs="Calibri"/>
+          <w:color w:val="201F1E"/>
+          <w:sz w:val="22"/>
+          <w:szCs w:val="22"/>
+          <w:bdr w:val="none" w:sz="0" w:space="0" w:color="auto" w:frame="1"/>
+        </w:rPr>
+        <w:t xml:space="preserve"> de expresión que les parezca interesante, márquenla y piensen de qué otra forma lo dirían.</w:t>
+      </w:r>
+    </w:p>
+    <w:p>
+      <w:pPr>
+        <w:pStyle w:val="xmsolistparagraph"/>
+        <w:shd w:val="clear" w:color="auto" w:fill="FFFFFF"/>
+        <w:spacing w:before="0" w:beforeAutospacing="0" w:after="0" w:afterAutospacing="0"/>
+        <w:rPr>
+          <w:rFonts w:ascii="Calibri" w:hAnsi="Calibri" w:cs="Calibri"/>
+          <w:color w:val="201F1E"/>
+          <w:sz w:val="22"/>
+          <w:szCs w:val="22"/>
+        </w:rPr>
+      </w:pPr>
+    </w:p>
+    <w:p>
+      <w:pPr>
         <w:pStyle w:val="xmsonormal"/>
         <w:shd w:val="clear" w:color="auto" w:fill="FFFFFF"/>
         <w:spacing w:before="0" w:beforeAutospacing="0" w:after="0" w:afterAutospacing="0"/>
@@ -83,7 +207,28 @@
           <w:szCs w:val="22"/>
           <w:lang w:val="en-US"/>
         </w:rPr>
-        <w:t>or whatever language you're learning) that resonates well with the</w:t>
+        <w:t>or whatever language you're learning) that r</w:t>
+      </w:r>
+      <w:r>
+        <w:rPr>
+          <w:rFonts w:ascii="Calibri" w:hAnsi="Calibri" w:cs="Calibri"/>
+          <w:color w:val="201F1E"/>
+          <w:sz w:val="22"/>
+          <w:szCs w:val="22"/>
+          <w:highlight w:val="yellow"/>
+          <w:lang w:val="en-US"/>
+        </w:rPr>
+        <w:t>esonates</w:t>
+      </w:r>
+      <w:r>
+        <w:rPr>
+          <w:rFonts w:ascii="Calibri" w:hAnsi="Calibri" w:cs="Calibri"/>
+          <w:color w:val="201F1E"/>
+          <w:sz w:val="22"/>
+          <w:szCs w:val="22"/>
+          <w:lang w:val="en-US"/>
+        </w:rPr>
+        <w:t xml:space="preserve"> well with the</w:t>
       </w:r>
     </w:p>
     <w:p>
@@ -427,6 +572,7 @@
         </w:rPr>
       </w:pPr>
     </w:p>
+    <w:p/>
     <w:sectPr>
       <w:pgSz w:w="12240" w:h="15840"/>
       <w:pgMar w:top="1417" w:right="1701" w:bottom="1417" w:left="1701" w:header="708" w:footer="708" w:gutter="0"/>
@@ -435,6 +581,163 @@
     </w:sectPr>
   </w:body>
 </w:document>
+</file>
+
+<file path=word/numbering.xml><?xml version="1.0" encoding="utf-8"?>
+<w:numbering xmlns:wpc="http://schemas.microsoft.com/office/word/2010/wordprocessingCanvas" xmlns:cx="http://schemas.microsoft.com/office/drawing/2014/chartex" xmlns:cx1="http://schemas.microsoft.com/office/drawing/2015/9/8/chartex" xmlns:cx2="http://schemas.microsoft.com/office/drawing/2015/10/21/chartex" xmlns:cx3="http://schemas.microsoft.com/office/drawing/2016/5/9/chartex" xmlns:cx4="http://schemas.microsoft.com/office/drawing/2016/5/10/chartex" xmlns:cx5="http://schemas.microsoft.com/office/drawing/2016/5/11/chartex" xmlns:cx6="http://schemas.microsoft.com/office/drawing/2016/5/12/chartex" xmlns:cx7="http://schemas.microsoft.com/office/drawing/2016/5/13/chartex" xmlns:cx8="http://schemas.microsoft.com/office/drawing/2016/5/14/chartex" xmlns:mc="http://schemas.openxmlformats.org/markup-compatibility/2006" xmlns:aink="http://schemas.microsoft.com/office/drawing/2016/ink" xmlns:am3d="http://schemas.microsoft.com/office/drawing/2017/model3d" xmlns:o="urn:schemas-microsoft-com:office:office" xmlns:r="http://schemas.openxmlformats.org/officeDocument/2006/relationships" xmlns:m="http://schemas.openxmlformats.org/officeDocument/2006/math" xmlns:v="urn:schemas-microsoft-com:vml" xmlns:wp14="http://schemas.microsoft.com/office/word/2010/wordprocessingDrawing" xmlns:wp="http://schemas.openxmlformats.org/drawingml/2006/wordprocessingDrawing" xmlns:w10="urn:schemas-microsoft-com:office:word" xmlns:w="http://schemas.openxmlformats.org/wordprocessingml/2006/main" xmlns:w14="http://schemas.microsoft.com/office/word/2010/wordml" xmlns:w15="http://schemas.microsoft.com/office/word/2012/wordml" xmlns:w16cex="http://schemas.microsoft.com/office/word/2018/wordml/cex" xmlns:w16cid="http://schemas.microsoft.com/office/word/2016/wordml/cid" xmlns:w16="http://schemas.microsoft.com/office/word/2018/wordml" xmlns:w16se="http://schemas.microsoft.com/office/word/2015/wordml/symex" xmlns:wpg="http://schemas.microsoft.com/office/word/2010/wordprocessingGroup" xmlns:wpi="http://schemas.microsoft.com/office/word/2010/wordprocessingInk" xmlns:wne="http://schemas.microsoft.com/office/word/2006/wordml" xmlns:wps="http://schemas.microsoft.com/office/word/2010/wordprocessingShape" mc:Ignorable="w14 w15 w16se w16cid w16 w16cex wp14">
+  <w:abstractNum w:abstractNumId="0" w15:restartNumberingAfterBreak="0">
+    <w:nsid w:val="2E970FC4"/>
+    <w:multiLevelType w:val="multilevel"/>
+    <w:tmpl w:val="E5BE2B12"/>
+    <w:lvl w:ilvl="0">
+      <w:start w:val="1"/>
+      <w:numFmt w:val="bullet"/>
+      <w:lvlText w:val=""/>
+      <w:lvlJc w:val="left"/>
+      <w:pPr>
+        <w:tabs>
+          <w:tab w:val="num" w:pos="720"/>
+        </w:tabs>
+        <w:ind w:left="720" w:hanging="360"/>
+      </w:pPr>
+      <w:rPr>
+        <w:rFonts w:ascii="Symbol" w:hAnsi="Symbol" w:hint="default"/>
+        <w:sz w:val="20"/>
+      </w:rPr>
+    </w:lvl>
+    <w:lvl w:ilvl="1" w:tentative="1">
+      <w:start w:val="1"/>
+      <w:numFmt w:val="bullet"/>
+      <w:lvlText w:val=""/>
+      <w:lvlJc w:val="left"/>
+      <w:pPr>
+        <w:tabs>
+          <w:tab w:val="num" w:pos="1440"/>
+        </w:tabs>
+        <w:ind w:left="1440" w:hanging="360"/>
+      </w:pPr>
+      <w:rPr>
+        <w:rFonts w:ascii="Symbol" w:hAnsi="Symbol" w:hint="default"/>
+        <w:sz w:val="20"/>
+      </w:rPr>
+    </w:lvl>
+    <w:lvl w:ilvl="2" w:tentative="1">
+      <w:start w:val="1"/>
+      <w:numFmt w:val="bullet"/>
+      <w:lvlText w:val=""/>
+      <w:lvlJc w:val="left"/>
+      <w:pPr>
+        <w:tabs>
+          <w:tab w:val="num" w:pos="2160"/>
+        </w:tabs>
+        <w:ind w:left="2160" w:hanging="360"/>
+      </w:pPr>
+      <w:rPr>
+        <w:rFonts w:ascii="Symbol" w:hAnsi="Symbol" w:hint="default"/>
+        <w:sz w:val="20"/>
+      </w:rPr>
+    </w:lvl>
+    <w:lvl w:ilvl="3" w:tentative="1">
+      <w:start w:val="1"/>
+      <w:numFmt w:val="bullet"/>
+      <w:lvlText w:val=""/>
+      <w:lvlJc w:val="left"/>
+      <w:pPr>
+        <w:tabs>
+          <w:tab w:val="num" w:pos="2880"/>
+        </w:tabs>
+        <w:ind w:left="2880" w:hanging="360"/>
+      </w:pPr>
+      <w:rPr>
+        <w:rFonts w:ascii="Symbol" w:hAnsi="Symbol" w:hint="default"/>
+        <w:sz w:val="20"/>
+      </w:rPr>
+    </w:lvl>
+    <w:lvl w:ilvl="4" w:tentative="1">
+      <w:start w:val="1"/>
+      <w:numFmt w:val="bullet"/>
+      <w:lvlText w:val=""/>
+      <w:lvlJc w:val="left"/>
+      <w:pPr>
+        <w:tabs>
+          <w:tab w:val="num" w:pos="3600"/>
+        </w:tabs>
+        <w:ind w:left="3600" w:hanging="360"/>
+      </w:pPr>
+      <w:rPr>
+        <w:rFonts w:ascii="Symbol" w:hAnsi="Symbol" w:hint="default"/>
+        <w:sz w:val="20"/>
+      </w:rPr>
+    </w:lvl>
+    <w:lvl w:ilvl="5" w:tentative="1">
+      <w:start w:val="1"/>
+      <w:numFmt w:val="bullet"/>
+      <w:lvlText w:val=""/>
+      <w:lvlJc w:val="left"/>
+      <w:pPr>
+        <w:tabs>
+          <w:tab w:val="num" w:pos="4320"/>
+        </w:tabs>
+        <w:ind w:left="4320" w:hanging="360"/>
+      </w:pPr>
+      <w:rPr>
+        <w:rFonts w:ascii="Symbol" w:hAnsi="Symbol" w:hint="default"/>
+        <w:sz w:val="20"/>
+      </w:rPr>
+    </w:lvl>
+    <w:lvl w:ilvl="6" w:tentative="1">
+      <w:start w:val="1"/>
+      <w:numFmt w:val="bullet"/>
+      <w:lvlText w:val=""/>
+      <w:lvlJc w:val="left"/>
+      <w:pPr>
+        <w:tabs>
+          <w:tab w:val="num" w:pos="5040"/>
+        </w:tabs>
+        <w:ind w:left="5040" w:hanging="360"/>
+      </w:pPr>
+      <w:rPr>
+        <w:rFonts w:ascii="Symbol" w:hAnsi="Symbol" w:hint="default"/>
+        <w:sz w:val="20"/>
+      </w:rPr>
+    </w:lvl>
+    <w:lvl w:ilvl="7" w:tentative="1">
+      <w:start w:val="1"/>
+      <w:numFmt w:val="bullet"/>
+      <w:lvlText w:val=""/>
+      <w:lvlJc w:val="left"/>
+      <w:pPr>
+        <w:tabs>
+          <w:tab w:val="num" w:pos="5760"/>
+        </w:tabs>
+        <w:ind w:left="5760" w:hanging="360"/>
+      </w:pPr>
+      <w:rPr>
+        <w:rFonts w:ascii="Symbol" w:hAnsi="Symbol" w:hint="default"/>
+        <w:sz w:val="20"/>
+      </w:rPr>
+    </w:lvl>
+    <w:lvl w:ilvl="8" w:tentative="1">
+      <w:start w:val="1"/>
+      <w:numFmt w:val="bullet"/>
+      <w:lvlText w:val=""/>
+      <w:lvlJc w:val="left"/>
+      <w:pPr>
+        <w:tabs>
+          <w:tab w:val="num" w:pos="6480"/>
+        </w:tabs>
+        <w:ind w:left="6480" w:hanging="360"/>
+      </w:pPr>
+      <w:rPr>
+        <w:rFonts w:ascii="Symbol" w:hAnsi="Symbol" w:hint="default"/>
+        <w:sz w:val="20"/>
+      </w:rPr>
+    </w:lvl>
+  </w:abstractNum>
+  <w:num w:numId="1">
+    <w:abstractNumId w:val="0"/>
+  </w:num>
+</w:numbering>
 </file>
 
 <file path=word/styles.xml><?xml version="1.0" encoding="utf-8"?>
@@ -836,6 +1139,27 @@
     <w:name w:val="Normal"/>
     <w:qFormat/>
   </w:style>
+  <w:style w:type="paragraph" w:styleId="Ttulo1">
+    <w:name w:val="heading 1"/>
+    <w:basedOn w:val="Normal"/>
+    <w:next w:val="Normal"/>
+    <w:link w:val="Ttulo1Car"/>
+    <w:uiPriority w:val="9"/>
+    <w:qFormat/>
+    <w:rsid w:val="003A4211"/>
+    <w:pPr>
+      <w:keepNext/>
+      <w:keepLines/>
+      <w:spacing w:before="240" w:after="0"/>
+      <w:outlineLvl w:val="0"/>
+    </w:pPr>
+    <w:rPr>
+      <w:rFonts w:asciiTheme="majorHAnsi" w:eastAsiaTheme="majorEastAsia" w:hAnsiTheme="majorHAnsi" w:cstheme="majorBidi"/>
+      <w:color w:val="2F5496" w:themeColor="accent1" w:themeShade="BF"/>
+      <w:sz w:val="32"/>
+      <w:szCs w:val="32"/>
+    </w:rPr>
+  </w:style>
   <w:style w:type="character" w:default="1" w:styleId="Fuentedeprrafopredeter">
     <w:name w:val="Default Paragraph Font"/>
     <w:uiPriority w:val="1"/>
@@ -875,6 +1199,33 @@
       <w:sz w:val="24"/>
       <w:szCs w:val="24"/>
       <w:lang w:eastAsia="es-MX"/>
+    </w:rPr>
+  </w:style>
+  <w:style w:type="paragraph" w:customStyle="1" w:styleId="xmsolistparagraph">
+    <w:name w:val="x_msolistparagraph"/>
+    <w:basedOn w:val="Normal"/>
+    <w:rsid w:val="003A4211"/>
+    <w:pPr>
+      <w:spacing w:before="100" w:beforeAutospacing="1" w:after="100" w:afterAutospacing="1" w:line="240" w:lineRule="auto"/>
+    </w:pPr>
+    <w:rPr>
+      <w:rFonts w:ascii="Times New Roman" w:eastAsia="Times New Roman" w:hAnsi="Times New Roman" w:cs="Times New Roman"/>
+      <w:sz w:val="24"/>
+      <w:szCs w:val="24"/>
+      <w:lang w:eastAsia="es-MX"/>
+    </w:rPr>
+  </w:style>
+  <w:style w:type="character" w:customStyle="1" w:styleId="Ttulo1Car">
+    <w:name w:val="Título 1 Car"/>
+    <w:basedOn w:val="Fuentedeprrafopredeter"/>
+    <w:link w:val="Ttulo1"/>
+    <w:uiPriority w:val="9"/>
+    <w:rsid w:val="003A4211"/>
+    <w:rPr>
+      <w:rFonts w:asciiTheme="majorHAnsi" w:eastAsiaTheme="majorEastAsia" w:hAnsiTheme="majorHAnsi" w:cstheme="majorBidi"/>
+      <w:color w:val="2F5496" w:themeColor="accent1" w:themeShade="BF"/>
+      <w:sz w:val="32"/>
+      <w:szCs w:val="32"/>
     </w:rPr>
   </w:style>
 </w:styles>

--- a/Ingles/Actividad video.docx
+++ b/Ingles/Actividad video.docx
@@ -49,9 +49,41 @@
           <w:color w:val="201F1E"/>
           <w:sz w:val="22"/>
           <w:szCs w:val="22"/>
+          <w:u w:val="single"/>
           <w:bdr w:val="none" w:sz="0" w:space="0" w:color="auto" w:frame="1"/>
         </w:rPr>
-        <w:t>Tarea General: Vean si hay palabras que no conocen, creen una frase por cada palabra que la use.</w:t>
+        <w:t>Tarea General:</w:t>
+      </w:r>
+      <w:r>
+        <w:rPr>
+          <w:rFonts w:ascii="Calibri" w:hAnsi="Calibri" w:cs="Calibri"/>
+          <w:color w:val="201F1E"/>
+          <w:sz w:val="22"/>
+          <w:szCs w:val="22"/>
+          <w:bdr w:val="none" w:sz="0" w:space="0" w:color="auto" w:frame="1"/>
+        </w:rPr>
+        <w:t xml:space="preserve"> Vean si hay </w:t>
+      </w:r>
+      <w:r>
+        <w:rPr>
+          <w:rFonts w:ascii="Calibri" w:hAnsi="Calibri" w:cs="Calibri"/>
+          <w:color w:val="201F1E"/>
+          <w:sz w:val="22"/>
+          <w:szCs w:val="22"/>
+          <w:highlight w:val="yellow"/>
+          <w:bdr w:val="none" w:sz="0" w:space="0" w:color="auto" w:frame="1"/>
+        </w:rPr>
+        <w:t>palabras que no conocen</w:t>
+      </w:r>
+      <w:r>
+        <w:rPr>
+          <w:rFonts w:ascii="Calibri" w:hAnsi="Calibri" w:cs="Calibri"/>
+          <w:color w:val="201F1E"/>
+          <w:sz w:val="22"/>
+          <w:szCs w:val="22"/>
+          <w:bdr w:val="none" w:sz="0" w:space="0" w:color="auto" w:frame="1"/>
+        </w:rPr>
+        <w:t>, creen una frase por cada palabra que la use.</w:t>
       </w:r>
     </w:p>
     <w:p>
@@ -86,11 +118,11 @@
           <w:color w:val="201F1E"/>
           <w:sz w:val="22"/>
           <w:szCs w:val="22"/>
+          <w:u w:val="single"/>
           <w:bdr w:val="none" w:sz="0" w:space="0" w:color="auto" w:frame="1"/>
         </w:rPr>
-        <w:t xml:space="preserve">Tarea alumnos Mike: Identifiquen si </w:t>
-      </w:r>
-      <w:proofErr w:type="gramStart"/>
+        <w:t>Tarea alumnos Mike:</w:t>
+      </w:r>
       <w:r>
         <w:rPr>
           <w:rFonts w:ascii="Calibri" w:hAnsi="Calibri" w:cs="Calibri"/>
@@ -99,9 +131,18 @@
           <w:szCs w:val="22"/>
           <w:bdr w:val="none" w:sz="0" w:space="0" w:color="auto" w:frame="1"/>
         </w:rPr>
-        <w:t>algún forma</w:t>
-      </w:r>
-      <w:proofErr w:type="gramEnd"/>
+        <w:t xml:space="preserve"> Identifiquen si </w:t>
+      </w:r>
+      <w:r>
+        <w:rPr>
+          <w:rFonts w:ascii="Calibri" w:hAnsi="Calibri" w:cs="Calibri"/>
+          <w:color w:val="201F1E"/>
+          <w:sz w:val="22"/>
+          <w:szCs w:val="22"/>
+          <w:bdr w:val="none" w:sz="0" w:space="0" w:color="auto" w:frame="1"/>
+        </w:rPr>
+        <w:t>alguna forma</w:t>
+      </w:r>
       <w:r>
         <w:rPr>
           <w:rFonts w:ascii="Calibri" w:hAnsi="Calibri" w:cs="Calibri"/>
@@ -118,6 +159,7 @@
         <w:pStyle w:val="xmsolistparagraph"/>
         <w:shd w:val="clear" w:color="auto" w:fill="FFFFFF"/>
         <w:spacing w:before="0" w:beforeAutospacing="0" w:after="0" w:afterAutospacing="0"/>
+        <w:jc w:val="both"/>
         <w:rPr>
           <w:rFonts w:ascii="Calibri" w:hAnsi="Calibri" w:cs="Calibri"/>
           <w:color w:val="201F1E"/>
@@ -131,6 +173,7 @@
         <w:pStyle w:val="xmsonormal"/>
         <w:shd w:val="clear" w:color="auto" w:fill="FFFFFF"/>
         <w:spacing w:before="0" w:beforeAutospacing="0" w:after="0" w:afterAutospacing="0"/>
+        <w:jc w:val="both"/>
         <w:rPr>
           <w:rFonts w:ascii="Calibri" w:hAnsi="Calibri" w:cs="Calibri"/>
           <w:color w:val="201F1E"/>
@@ -167,6 +210,7 @@
         <w:pStyle w:val="xmsonormal"/>
         <w:shd w:val="clear" w:color="auto" w:fill="FFFFFF"/>
         <w:spacing w:before="0" w:beforeAutospacing="0" w:after="0" w:afterAutospacing="0"/>
+        <w:jc w:val="both"/>
         <w:rPr>
           <w:rFonts w:ascii="Calibri" w:hAnsi="Calibri" w:cs="Calibri"/>
           <w:color w:val="201F1E"/>
@@ -191,23 +235,24 @@
         <w:pStyle w:val="xmsonormal"/>
         <w:shd w:val="clear" w:color="auto" w:fill="FFFFFF"/>
         <w:spacing w:before="0" w:beforeAutospacing="0" w:after="0" w:afterAutospacing="0"/>
-        <w:rPr>
-          <w:rFonts w:ascii="Calibri" w:hAnsi="Calibri" w:cs="Calibri"/>
-          <w:color w:val="201F1E"/>
-          <w:sz w:val="22"/>
-          <w:szCs w:val="22"/>
-          <w:lang w:val="en-US"/>
-        </w:rPr>
-      </w:pPr>
-      <w:r>
-        <w:rPr>
-          <w:rFonts w:ascii="Calibri" w:hAnsi="Calibri" w:cs="Calibri"/>
-          <w:color w:val="201F1E"/>
-          <w:sz w:val="22"/>
-          <w:szCs w:val="22"/>
-          <w:lang w:val="en-US"/>
-        </w:rPr>
-        <w:t>or whatever language you're learning) that r</w:t>
+        <w:jc w:val="both"/>
+        <w:rPr>
+          <w:rFonts w:ascii="Calibri" w:hAnsi="Calibri" w:cs="Calibri"/>
+          <w:color w:val="201F1E"/>
+          <w:sz w:val="22"/>
+          <w:szCs w:val="22"/>
+          <w:lang w:val="en-US"/>
+        </w:rPr>
+      </w:pPr>
+      <w:r>
+        <w:rPr>
+          <w:rFonts w:ascii="Calibri" w:hAnsi="Calibri" w:cs="Calibri"/>
+          <w:color w:val="201F1E"/>
+          <w:sz w:val="22"/>
+          <w:szCs w:val="22"/>
+          <w:lang w:val="en-US"/>
+        </w:rPr>
+        <w:t xml:space="preserve">or whatever language you're learning) that </w:t>
       </w:r>
       <w:r>
         <w:rPr>
@@ -218,7 +263,18 @@
           <w:highlight w:val="yellow"/>
           <w:lang w:val="en-US"/>
         </w:rPr>
-        <w:t>esonates</w:t>
+        <w:t>re</w:t>
+      </w:r>
+      <w:r>
+        <w:rPr>
+          <w:rFonts w:ascii="Calibri" w:hAnsi="Calibri" w:cs="Calibri"/>
+          <w:color w:val="201F1E"/>
+          <w:sz w:val="22"/>
+          <w:szCs w:val="22"/>
+          <w:highlight w:val="yellow"/>
+          <w:lang w:val="en-US"/>
+        </w:rPr>
+        <w:t>sonates</w:t>
       </w:r>
       <w:r>
         <w:rPr>
@@ -236,6 +292,7 @@
         <w:pStyle w:val="xmsonormal"/>
         <w:shd w:val="clear" w:color="auto" w:fill="FFFFFF"/>
         <w:spacing w:before="0" w:beforeAutospacing="0" w:after="0" w:afterAutospacing="0"/>
+        <w:jc w:val="both"/>
         <w:rPr>
           <w:rFonts w:ascii="Calibri" w:hAnsi="Calibri" w:cs="Calibri"/>
           <w:color w:val="201F1E"/>
@@ -254,27 +311,67 @@
         </w:rPr>
         <w:t xml:space="preserve">people, </w:t>
       </w:r>
-      <w:proofErr w:type="spellStart"/>
-      <w:r>
-        <w:rPr>
-          <w:rFonts w:ascii="Calibri" w:hAnsi="Calibri" w:cs="Calibri"/>
-          <w:color w:val="201F1E"/>
-          <w:sz w:val="22"/>
-          <w:szCs w:val="22"/>
-          <w:lang w:val="en-US"/>
-        </w:rPr>
-        <w:t>specially</w:t>
-      </w:r>
-      <w:proofErr w:type="spellEnd"/>
-      <w:r>
-        <w:rPr>
-          <w:rFonts w:ascii="Calibri" w:hAnsi="Calibri" w:cs="Calibri"/>
-          <w:color w:val="201F1E"/>
-          <w:sz w:val="22"/>
-          <w:szCs w:val="22"/>
-          <w:lang w:val="en-US"/>
-        </w:rPr>
-        <w:t xml:space="preserve"> if it goes along with the food.</w:t>
+      <w:r>
+        <w:rPr>
+          <w:rFonts w:ascii="Calibri" w:hAnsi="Calibri" w:cs="Calibri"/>
+          <w:color w:val="201F1E"/>
+          <w:sz w:val="22"/>
+          <w:szCs w:val="22"/>
+          <w:lang w:val="en-US"/>
+        </w:rPr>
+        <w:t>es</w:t>
+      </w:r>
+      <w:r>
+        <w:rPr>
+          <w:rFonts w:ascii="Calibri" w:hAnsi="Calibri" w:cs="Calibri"/>
+          <w:color w:val="201F1E"/>
+          <w:sz w:val="22"/>
+          <w:szCs w:val="22"/>
+          <w:lang w:val="en-US"/>
+        </w:rPr>
+        <w:t xml:space="preserve">pecially if it </w:t>
+      </w:r>
+      <w:r>
+        <w:rPr>
+          <w:rFonts w:ascii="Calibri" w:hAnsi="Calibri" w:cs="Calibri"/>
+          <w:color w:val="201F1E"/>
+          <w:sz w:val="22"/>
+          <w:szCs w:val="22"/>
+          <w:highlight w:val="yellow"/>
+          <w:lang w:val="en-US"/>
+        </w:rPr>
+        <w:t>goes</w:t>
+      </w:r>
+      <w:r>
+        <w:rPr>
+          <w:rFonts w:ascii="Calibri" w:hAnsi="Calibri" w:cs="Calibri"/>
+          <w:color w:val="201F1E"/>
+          <w:sz w:val="22"/>
+          <w:szCs w:val="22"/>
+          <w:lang w:val="en-US"/>
+        </w:rPr>
+        <w:t xml:space="preserve"> </w:t>
+      </w:r>
+      <w:r>
+        <w:rPr>
+          <w:rFonts w:ascii="Calibri" w:hAnsi="Calibri" w:cs="Calibri"/>
+          <w:color w:val="201F1E"/>
+          <w:sz w:val="22"/>
+          <w:szCs w:val="22"/>
+          <w:highlight w:val="yellow"/>
+          <w:lang w:val="en-US"/>
+        </w:rPr>
+        <w:t>along</w:t>
+      </w:r>
+      <w:r>
+        <w:rPr>
+          <w:rFonts w:ascii="Calibri" w:hAnsi="Calibri" w:cs="Calibri"/>
+          <w:color w:val="201F1E"/>
+          <w:sz w:val="22"/>
+          <w:szCs w:val="22"/>
+          <w:lang w:val="en-US"/>
+        </w:rPr>
+        <w:t xml:space="preserve"> with the food.</w:t>
       </w:r>
     </w:p>
     <w:p>
@@ -282,6 +379,7 @@
         <w:pStyle w:val="xmsonormal"/>
         <w:shd w:val="clear" w:color="auto" w:fill="FFFFFF"/>
         <w:spacing w:before="0" w:beforeAutospacing="0" w:after="0" w:afterAutospacing="0"/>
+        <w:jc w:val="both"/>
         <w:rPr>
           <w:rFonts w:ascii="Calibri" w:hAnsi="Calibri" w:cs="Calibri"/>
           <w:color w:val="201F1E"/>
@@ -306,23 +404,66 @@
         <w:pStyle w:val="xmsonormal"/>
         <w:shd w:val="clear" w:color="auto" w:fill="FFFFFF"/>
         <w:spacing w:before="0" w:beforeAutospacing="0" w:after="0" w:afterAutospacing="0"/>
-        <w:rPr>
-          <w:rFonts w:ascii="Calibri" w:hAnsi="Calibri" w:cs="Calibri"/>
-          <w:color w:val="201F1E"/>
-          <w:sz w:val="22"/>
-          <w:szCs w:val="22"/>
-          <w:lang w:val="en-US"/>
-        </w:rPr>
-      </w:pPr>
-      <w:r>
-        <w:rPr>
-          <w:rFonts w:ascii="Calibri" w:hAnsi="Calibri" w:cs="Calibri"/>
-          <w:color w:val="201F1E"/>
-          <w:sz w:val="22"/>
-          <w:szCs w:val="22"/>
-          <w:lang w:val="en-US"/>
-        </w:rPr>
-        <w:t>You know I mean if... cultural acquisition is... should be seamless.</w:t>
+        <w:jc w:val="both"/>
+        <w:rPr>
+          <w:rFonts w:ascii="Calibri" w:hAnsi="Calibri" w:cs="Calibri"/>
+          <w:color w:val="201F1E"/>
+          <w:sz w:val="22"/>
+          <w:szCs w:val="22"/>
+          <w:lang w:val="en-US"/>
+        </w:rPr>
+      </w:pPr>
+      <w:r>
+        <w:rPr>
+          <w:rFonts w:ascii="Calibri" w:hAnsi="Calibri" w:cs="Calibri"/>
+          <w:color w:val="201F1E"/>
+          <w:sz w:val="22"/>
+          <w:szCs w:val="22"/>
+          <w:lang w:val="en-US"/>
+        </w:rPr>
+        <w:t xml:space="preserve">You know I mean if... cultural </w:t>
+      </w:r>
+      <w:r>
+        <w:rPr>
+          <w:rFonts w:ascii="Calibri" w:hAnsi="Calibri" w:cs="Calibri"/>
+          <w:color w:val="201F1E"/>
+          <w:sz w:val="22"/>
+          <w:szCs w:val="22"/>
+          <w:highlight w:val="yellow"/>
+          <w:lang w:val="en-US"/>
+        </w:rPr>
+        <w:t>acquisition</w:t>
+      </w:r>
+      <w:r>
+        <w:rPr>
+          <w:rFonts w:ascii="Calibri" w:hAnsi="Calibri" w:cs="Calibri"/>
+          <w:color w:val="201F1E"/>
+          <w:sz w:val="22"/>
+          <w:szCs w:val="22"/>
+          <w:lang w:val="en-US"/>
+        </w:rPr>
+        <w:t xml:space="preserve"> is... should be </w:t>
+      </w:r>
+      <w:r>
+        <w:rPr>
+          <w:rFonts w:ascii="Calibri" w:hAnsi="Calibri" w:cs="Calibri"/>
+          <w:color w:val="201F1E"/>
+          <w:sz w:val="22"/>
+          <w:szCs w:val="22"/>
+          <w:highlight w:val="yellow"/>
+          <w:lang w:val="en-US"/>
+        </w:rPr>
+        <w:t>seamless</w:t>
+      </w:r>
+      <w:r>
+        <w:rPr>
+          <w:rFonts w:ascii="Calibri" w:hAnsi="Calibri" w:cs="Calibri"/>
+          <w:color w:val="201F1E"/>
+          <w:sz w:val="22"/>
+          <w:szCs w:val="22"/>
+          <w:lang w:val="en-US"/>
+        </w:rPr>
+        <w:t>.</w:t>
       </w:r>
     </w:p>
     <w:p>
@@ -330,6 +471,7 @@
         <w:pStyle w:val="xmsonormal"/>
         <w:shd w:val="clear" w:color="auto" w:fill="FFFFFF"/>
         <w:spacing w:before="0" w:beforeAutospacing="0" w:after="0" w:afterAutospacing="0"/>
+        <w:jc w:val="both"/>
         <w:rPr>
           <w:rFonts w:ascii="Calibri" w:hAnsi="Calibri" w:cs="Calibri"/>
           <w:color w:val="201F1E"/>
@@ -357,6 +499,7 @@
           <w:color w:val="201F1E"/>
           <w:sz w:val="22"/>
           <w:szCs w:val="22"/>
+          <w:highlight w:val="yellow"/>
           <w:lang w:val="en-US"/>
         </w:rPr>
         <w:t>Pirahã</w:t>
@@ -378,6 +521,7 @@
         <w:pStyle w:val="xmsonormal"/>
         <w:shd w:val="clear" w:color="auto" w:fill="FFFFFF"/>
         <w:spacing w:before="0" w:beforeAutospacing="0" w:after="0" w:afterAutospacing="0"/>
+        <w:jc w:val="both"/>
         <w:rPr>
           <w:rFonts w:ascii="Calibri" w:hAnsi="Calibri" w:cs="Calibri"/>
           <w:color w:val="201F1E"/>
@@ -402,23 +546,45 @@
         <w:pStyle w:val="xmsonormal"/>
         <w:shd w:val="clear" w:color="auto" w:fill="FFFFFF"/>
         <w:spacing w:before="0" w:beforeAutospacing="0" w:after="0" w:afterAutospacing="0"/>
-        <w:rPr>
-          <w:rFonts w:ascii="Calibri" w:hAnsi="Calibri" w:cs="Calibri"/>
-          <w:color w:val="201F1E"/>
-          <w:sz w:val="22"/>
-          <w:szCs w:val="22"/>
-          <w:lang w:val="en-US"/>
-        </w:rPr>
-      </w:pPr>
-      <w:r>
-        <w:rPr>
-          <w:rFonts w:ascii="Calibri" w:hAnsi="Calibri" w:cs="Calibri"/>
-          <w:color w:val="201F1E"/>
-          <w:sz w:val="22"/>
-          <w:szCs w:val="22"/>
-          <w:lang w:val="en-US"/>
-        </w:rPr>
-        <w:t>I missed the vegetables. And they said "that's why you still don't</w:t>
+        <w:jc w:val="both"/>
+        <w:rPr>
+          <w:rFonts w:ascii="Calibri" w:hAnsi="Calibri" w:cs="Calibri"/>
+          <w:color w:val="201F1E"/>
+          <w:sz w:val="22"/>
+          <w:szCs w:val="22"/>
+          <w:lang w:val="en-US"/>
+        </w:rPr>
+      </w:pPr>
+      <w:r>
+        <w:rPr>
+          <w:rFonts w:ascii="Calibri" w:hAnsi="Calibri" w:cs="Calibri"/>
+          <w:color w:val="201F1E"/>
+          <w:sz w:val="22"/>
+          <w:szCs w:val="22"/>
+          <w:lang w:val="en-US"/>
+        </w:rPr>
+        <w:t xml:space="preserve">I missed the vegetables. And they said "that's why you </w:t>
+      </w:r>
+      <w:r>
+        <w:rPr>
+          <w:rFonts w:ascii="Calibri" w:hAnsi="Calibri" w:cs="Calibri"/>
+          <w:color w:val="201F1E"/>
+          <w:sz w:val="22"/>
+          <w:szCs w:val="22"/>
+          <w:highlight w:val="yellow"/>
+          <w:lang w:val="en-US"/>
+        </w:rPr>
+        <w:t>still</w:t>
+      </w:r>
+      <w:r>
+        <w:rPr>
+          <w:rFonts w:ascii="Calibri" w:hAnsi="Calibri" w:cs="Calibri"/>
+          <w:color w:val="201F1E"/>
+          <w:sz w:val="22"/>
+          <w:szCs w:val="22"/>
+          <w:lang w:val="en-US"/>
+        </w:rPr>
+        <w:t xml:space="preserve"> don't</w:t>
       </w:r>
     </w:p>
     <w:p>
@@ -426,23 +592,45 @@
         <w:pStyle w:val="xmsonormal"/>
         <w:shd w:val="clear" w:color="auto" w:fill="FFFFFF"/>
         <w:spacing w:before="0" w:beforeAutospacing="0" w:after="0" w:afterAutospacing="0"/>
-        <w:rPr>
-          <w:rFonts w:ascii="Calibri" w:hAnsi="Calibri" w:cs="Calibri"/>
-          <w:color w:val="201F1E"/>
-          <w:sz w:val="22"/>
-          <w:szCs w:val="22"/>
-          <w:lang w:val="en-US"/>
-        </w:rPr>
-      </w:pPr>
-      <w:r>
-        <w:rPr>
-          <w:rFonts w:ascii="Calibri" w:hAnsi="Calibri" w:cs="Calibri"/>
-          <w:color w:val="201F1E"/>
-          <w:sz w:val="22"/>
-          <w:szCs w:val="22"/>
-          <w:lang w:val="en-US"/>
-        </w:rPr>
-        <w:t>speak our language, because we don't eat leaves!"</w:t>
+        <w:jc w:val="both"/>
+        <w:rPr>
+          <w:rFonts w:ascii="Calibri" w:hAnsi="Calibri" w:cs="Calibri"/>
+          <w:color w:val="201F1E"/>
+          <w:sz w:val="22"/>
+          <w:szCs w:val="22"/>
+          <w:lang w:val="en-US"/>
+        </w:rPr>
+      </w:pPr>
+      <w:r>
+        <w:rPr>
+          <w:rFonts w:ascii="Calibri" w:hAnsi="Calibri" w:cs="Calibri"/>
+          <w:color w:val="201F1E"/>
+          <w:sz w:val="22"/>
+          <w:szCs w:val="22"/>
+          <w:lang w:val="en-US"/>
+        </w:rPr>
+        <w:t xml:space="preserve">speak our language, because we don't eat </w:t>
+      </w:r>
+      <w:r>
+        <w:rPr>
+          <w:rFonts w:ascii="Calibri" w:hAnsi="Calibri" w:cs="Calibri"/>
+          <w:color w:val="201F1E"/>
+          <w:sz w:val="22"/>
+          <w:szCs w:val="22"/>
+          <w:highlight w:val="yellow"/>
+          <w:lang w:val="en-US"/>
+        </w:rPr>
+        <w:t>leaves</w:t>
+      </w:r>
+      <w:r>
+        <w:rPr>
+          <w:rFonts w:ascii="Calibri" w:hAnsi="Calibri" w:cs="Calibri"/>
+          <w:color w:val="201F1E"/>
+          <w:sz w:val="22"/>
+          <w:szCs w:val="22"/>
+          <w:lang w:val="en-US"/>
+        </w:rPr>
+        <w:t>!"</w:t>
       </w:r>
     </w:p>
     <w:p>
@@ -450,6 +638,7 @@
         <w:pStyle w:val="xmsonormal"/>
         <w:shd w:val="clear" w:color="auto" w:fill="FFFFFF"/>
         <w:spacing w:before="0" w:beforeAutospacing="0" w:after="0" w:afterAutospacing="0"/>
+        <w:jc w:val="both"/>
         <w:rPr>
           <w:rFonts w:ascii="Calibri" w:hAnsi="Calibri" w:cs="Calibri"/>
           <w:color w:val="201F1E"/>
@@ -474,23 +663,45 @@
         <w:pStyle w:val="xmsonormal"/>
         <w:shd w:val="clear" w:color="auto" w:fill="FFFFFF"/>
         <w:spacing w:before="0" w:beforeAutospacing="0" w:after="0" w:afterAutospacing="0"/>
-        <w:rPr>
-          <w:rFonts w:ascii="Calibri" w:hAnsi="Calibri" w:cs="Calibri"/>
-          <w:color w:val="201F1E"/>
-          <w:sz w:val="22"/>
-          <w:szCs w:val="22"/>
-          <w:lang w:val="en-US"/>
-        </w:rPr>
-      </w:pPr>
-      <w:r>
-        <w:rPr>
-          <w:rFonts w:ascii="Calibri" w:hAnsi="Calibri" w:cs="Calibri"/>
-          <w:color w:val="201F1E"/>
-          <w:sz w:val="22"/>
-          <w:szCs w:val="22"/>
-          <w:lang w:val="en-US"/>
-        </w:rPr>
-        <w:t>Learning a language is making a fool of yourself a lot! And that is</w:t>
+        <w:jc w:val="both"/>
+        <w:rPr>
+          <w:rFonts w:ascii="Calibri" w:hAnsi="Calibri" w:cs="Calibri"/>
+          <w:color w:val="201F1E"/>
+          <w:sz w:val="22"/>
+          <w:szCs w:val="22"/>
+          <w:lang w:val="en-US"/>
+        </w:rPr>
+      </w:pPr>
+      <w:r>
+        <w:rPr>
+          <w:rFonts w:ascii="Calibri" w:hAnsi="Calibri" w:cs="Calibri"/>
+          <w:color w:val="201F1E"/>
+          <w:sz w:val="22"/>
+          <w:szCs w:val="22"/>
+          <w:lang w:val="en-US"/>
+        </w:rPr>
+        <w:t xml:space="preserve">Learning a language is making a </w:t>
+      </w:r>
+      <w:r>
+        <w:rPr>
+          <w:rFonts w:ascii="Calibri" w:hAnsi="Calibri" w:cs="Calibri"/>
+          <w:color w:val="201F1E"/>
+          <w:sz w:val="22"/>
+          <w:szCs w:val="22"/>
+          <w:highlight w:val="yellow"/>
+          <w:lang w:val="en-US"/>
+        </w:rPr>
+        <w:t>fool</w:t>
+      </w:r>
+      <w:r>
+        <w:rPr>
+          <w:rFonts w:ascii="Calibri" w:hAnsi="Calibri" w:cs="Calibri"/>
+          <w:color w:val="201F1E"/>
+          <w:sz w:val="22"/>
+          <w:szCs w:val="22"/>
+          <w:lang w:val="en-US"/>
+        </w:rPr>
+        <w:t xml:space="preserve"> of yourself a lot! And that is</w:t>
       </w:r>
     </w:p>
     <w:p>
@@ -498,6 +709,7 @@
         <w:pStyle w:val="xmsonormal"/>
         <w:shd w:val="clear" w:color="auto" w:fill="FFFFFF"/>
         <w:spacing w:before="0" w:beforeAutospacing="0" w:after="0" w:afterAutospacing="0"/>
+        <w:jc w:val="both"/>
         <w:rPr>
           <w:rFonts w:ascii="Calibri" w:hAnsi="Calibri" w:cs="Calibri"/>
           <w:color w:val="201F1E"/>
@@ -522,6 +734,7 @@
         <w:pStyle w:val="xmsonormal"/>
         <w:shd w:val="clear" w:color="auto" w:fill="FFFFFF"/>
         <w:spacing w:before="0" w:beforeAutospacing="0" w:after="0" w:afterAutospacing="0"/>
+        <w:jc w:val="both"/>
         <w:rPr>
           <w:rFonts w:ascii="Calibri" w:hAnsi="Calibri" w:cs="Calibri"/>
           <w:color w:val="201F1E"/>
@@ -546,33 +759,711 @@
         <w:pStyle w:val="xmsonormal"/>
         <w:shd w:val="clear" w:color="auto" w:fill="FFFFFF"/>
         <w:spacing w:before="0" w:beforeAutospacing="0" w:after="0" w:afterAutospacing="0"/>
-        <w:rPr>
-          <w:rFonts w:ascii="Calibri" w:hAnsi="Calibri" w:cs="Calibri"/>
-          <w:color w:val="201F1E"/>
-          <w:sz w:val="22"/>
-          <w:szCs w:val="22"/>
-          <w:lang w:val="en-US"/>
-        </w:rPr>
-      </w:pPr>
-      <w:r>
-        <w:rPr>
-          <w:rFonts w:ascii="Calibri" w:hAnsi="Calibri" w:cs="Calibri"/>
-          <w:color w:val="201F1E"/>
-          <w:sz w:val="22"/>
-          <w:szCs w:val="22"/>
-          <w:lang w:val="en-US"/>
-        </w:rPr>
-        <w:t>perfect Portuguese, and I was still struggling.</w:t>
-      </w:r>
-    </w:p>
-    <w:p>
-      <w:pPr>
-        <w:rPr>
-          <w:lang w:val="en-US"/>
-        </w:rPr>
-      </w:pPr>
+        <w:jc w:val="both"/>
+        <w:rPr>
+          <w:rFonts w:ascii="Calibri" w:hAnsi="Calibri" w:cs="Calibri"/>
+          <w:color w:val="201F1E"/>
+          <w:sz w:val="22"/>
+          <w:szCs w:val="22"/>
+          <w:u w:val="single"/>
+          <w:lang w:val="en-US"/>
+        </w:rPr>
+      </w:pPr>
+      <w:r>
+        <w:rPr>
+          <w:rFonts w:ascii="Calibri" w:hAnsi="Calibri" w:cs="Calibri"/>
+          <w:color w:val="201F1E"/>
+          <w:sz w:val="22"/>
+          <w:szCs w:val="22"/>
+          <w:lang w:val="en-US"/>
+        </w:rPr>
+        <w:t xml:space="preserve">perfect Portuguese, and I was still </w:t>
+      </w:r>
+      <w:r>
+        <w:rPr>
+          <w:rFonts w:ascii="Calibri" w:hAnsi="Calibri" w:cs="Calibri"/>
+          <w:color w:val="201F1E"/>
+          <w:sz w:val="22"/>
+          <w:szCs w:val="22"/>
+          <w:highlight w:val="yellow"/>
+          <w:lang w:val="en-US"/>
+        </w:rPr>
+        <w:t>struggling.</w:t>
+      </w:r>
+    </w:p>
+    <w:p>
+      <w:pPr>
+        <w:rPr>
+          <w:lang w:val="en-US"/>
+        </w:rPr>
+      </w:pPr>
+    </w:p>
+    <w:p>
+      <w:proofErr w:type="spellStart"/>
+      <w:r>
+        <w:t>Goes</w:t>
+      </w:r>
+      <w:proofErr w:type="spellEnd"/>
+      <w:r>
+        <w:t xml:space="preserve"> = </w:t>
+      </w:r>
+      <w:proofErr w:type="gramStart"/>
+      <w:r>
+        <w:t>V</w:t>
+      </w:r>
+      <w:r>
+        <w:t>a</w:t>
+      </w:r>
+      <w:r>
+        <w:t xml:space="preserve"> ,</w:t>
+      </w:r>
+      <w:proofErr w:type="gramEnd"/>
+      <w:r>
+        <w:t xml:space="preserve"> ir. </w:t>
+      </w:r>
+    </w:p>
+    <w:p>
+      <w:proofErr w:type="spellStart"/>
+      <w:r>
+        <w:t>Fool</w:t>
+      </w:r>
+      <w:proofErr w:type="spellEnd"/>
+      <w:r>
+        <w:t xml:space="preserve"> = Tonto</w:t>
+      </w:r>
+    </w:p>
+    <w:p>
+      <w:proofErr w:type="spellStart"/>
+      <w:r>
+        <w:t>Still</w:t>
+      </w:r>
+      <w:proofErr w:type="spellEnd"/>
+      <w:r>
+        <w:t xml:space="preserve"> = Todavía </w:t>
+      </w:r>
+    </w:p>
+    <w:p>
+      <w:proofErr w:type="spellStart"/>
+      <w:r>
+        <w:t>Leaves</w:t>
+      </w:r>
+      <w:proofErr w:type="spellEnd"/>
+      <w:r>
+        <w:t xml:space="preserve"> = Hojas</w:t>
+      </w:r>
+    </w:p>
+    <w:p>
+      <w:proofErr w:type="spellStart"/>
+      <w:r>
+        <w:t>Alo</w:t>
+      </w:r>
+      <w:r>
+        <w:t>n</w:t>
+      </w:r>
+      <w:r>
+        <w:t>g</w:t>
+      </w:r>
+      <w:proofErr w:type="spellEnd"/>
+      <w:r>
+        <w:t xml:space="preserve"> = </w:t>
+      </w:r>
+      <w:r>
+        <w:t>A lo largo</w:t>
+      </w:r>
+    </w:p>
+    <w:p>
+      <w:proofErr w:type="spellStart"/>
+      <w:r>
+        <w:t>Resonates</w:t>
+      </w:r>
+      <w:proofErr w:type="spellEnd"/>
+      <w:r>
+        <w:t xml:space="preserve"> = Resuena</w:t>
+      </w:r>
+    </w:p>
+    <w:p>
+      <w:proofErr w:type="spellStart"/>
+      <w:r>
+        <w:t>Struggling</w:t>
+      </w:r>
+      <w:proofErr w:type="spellEnd"/>
+      <w:r>
+        <w:t xml:space="preserve"> = L</w:t>
+      </w:r>
+      <w:r>
+        <w:t>uchando</w:t>
+      </w:r>
+    </w:p>
+    <w:p>
+      <w:proofErr w:type="spellStart"/>
+      <w:r>
+        <w:t>Acquisition</w:t>
+      </w:r>
+      <w:proofErr w:type="spellEnd"/>
+      <w:r>
+        <w:t xml:space="preserve"> =</w:t>
+      </w:r>
+      <w:r>
+        <w:t xml:space="preserve"> Adquisición</w:t>
+      </w:r>
+    </w:p>
+    <w:p>
+      <w:proofErr w:type="spellStart"/>
+      <w:r>
+        <w:rPr>
+          <w:rFonts w:ascii="Calibri" w:hAnsi="Calibri" w:cs="Calibri"/>
+          <w:color w:val="201F1E"/>
+        </w:rPr>
+        <w:t>Should</w:t>
+      </w:r>
+      <w:proofErr w:type="spellEnd"/>
+      <w:r>
+        <w:rPr>
+          <w:rFonts w:ascii="Calibri" w:hAnsi="Calibri" w:cs="Calibri"/>
+          <w:color w:val="201F1E"/>
+        </w:rPr>
+        <w:t xml:space="preserve"> be </w:t>
+      </w:r>
+      <w:proofErr w:type="spellStart"/>
+      <w:r>
+        <w:rPr>
+          <w:rFonts w:ascii="Calibri" w:hAnsi="Calibri" w:cs="Calibri"/>
+          <w:color w:val="201F1E"/>
+        </w:rPr>
+        <w:t>s</w:t>
+      </w:r>
+      <w:r>
+        <w:t>eamless</w:t>
+      </w:r>
+      <w:proofErr w:type="spellEnd"/>
+      <w:r>
+        <w:t xml:space="preserve"> = </w:t>
+      </w:r>
+      <w:r>
+        <w:t>Debería de ser perfecta</w:t>
+      </w:r>
+    </w:p>
+    <w:p>
+      <w:proofErr w:type="spellStart"/>
+      <w:r>
+        <w:t>Pirah~a</w:t>
+      </w:r>
+      <w:proofErr w:type="spellEnd"/>
+      <w:r>
+        <w:t xml:space="preserve"> = Los </w:t>
+      </w:r>
+      <w:proofErr w:type="spellStart"/>
+      <w:r>
+        <w:t>piraha</w:t>
+      </w:r>
+      <w:proofErr w:type="spellEnd"/>
+      <w:r>
+        <w:t xml:space="preserve"> son un pueblo originario del Amazonas brasileño</w:t>
+      </w:r>
+      <w:r>
+        <w:t>.</w:t>
+      </w:r>
     </w:p>
     <w:p/>
+    <w:p/>
+    <w:p/>
+    <w:p/>
+    <w:p/>
+    <w:p>
+      <w:pPr>
+        <w:pStyle w:val="Prrafodelista"/>
+        <w:numPr>
+          <w:ilvl w:val="0"/>
+          <w:numId w:val="3"/>
+        </w:numPr>
+        <w:rPr>
+          <w:lang w:val="en-US"/>
+        </w:rPr>
+      </w:pPr>
+      <w:r>
+        <w:rPr>
+          <w:lang w:val="en-US"/>
+        </w:rPr>
+        <w:t>When Jorge goes to t</w:t>
+      </w:r>
+      <w:r>
+        <w:rPr>
+          <w:lang w:val="en-US"/>
+        </w:rPr>
+        <w:t xml:space="preserve">he </w:t>
+      </w:r>
+      <w:proofErr w:type="gramStart"/>
+      <w:r>
+        <w:rPr>
+          <w:lang w:val="en-US"/>
+        </w:rPr>
+        <w:t>church</w:t>
+      </w:r>
+      <w:proofErr w:type="gramEnd"/>
+      <w:r>
+        <w:rPr>
+          <w:lang w:val="en-US"/>
+        </w:rPr>
+        <w:t xml:space="preserve"> he broke his leg.  </w:t>
+      </w:r>
+    </w:p>
+    <w:p>
+      <w:pPr>
+        <w:pStyle w:val="Prrafodelista"/>
+        <w:numPr>
+          <w:ilvl w:val="0"/>
+          <w:numId w:val="3"/>
+        </w:numPr>
+        <w:rPr>
+          <w:lang w:val="en-US"/>
+        </w:rPr>
+      </w:pPr>
+      <w:r>
+        <w:rPr>
+          <w:lang w:val="en-US"/>
+        </w:rPr>
+        <w:t>What a fool</w:t>
+      </w:r>
+      <w:r>
+        <w:rPr>
+          <w:lang w:val="en-US"/>
+        </w:rPr>
+        <w:t xml:space="preserve">! / I was a fool to think that she loves me. </w:t>
+      </w:r>
+    </w:p>
+    <w:p>
+      <w:pPr>
+        <w:pStyle w:val="Prrafodelista"/>
+        <w:numPr>
+          <w:ilvl w:val="0"/>
+          <w:numId w:val="3"/>
+        </w:numPr>
+        <w:rPr>
+          <w:lang w:val="en-US"/>
+        </w:rPr>
+      </w:pPr>
+      <w:r>
+        <w:rPr>
+          <w:lang w:val="en-US"/>
+        </w:rPr>
+        <w:t xml:space="preserve">I still think in that situation that really hurts me. </w:t>
+      </w:r>
+    </w:p>
+    <w:p>
+      <w:pPr>
+        <w:pStyle w:val="Prrafodelista"/>
+        <w:numPr>
+          <w:ilvl w:val="0"/>
+          <w:numId w:val="3"/>
+        </w:numPr>
+        <w:rPr>
+          <w:lang w:val="en-US"/>
+        </w:rPr>
+      </w:pPr>
+      <w:r>
+        <w:rPr>
+          <w:lang w:val="en-US"/>
+        </w:rPr>
+        <w:t xml:space="preserve">When I go to the park, I always keep some leaves to my mom because she can´t walk and she really loves the nature. </w:t>
+      </w:r>
+    </w:p>
+    <w:p>
+      <w:pPr>
+        <w:pStyle w:val="Prrafodelista"/>
+        <w:numPr>
+          <w:ilvl w:val="0"/>
+          <w:numId w:val="3"/>
+        </w:numPr>
+        <w:rPr>
+          <w:lang w:val="en-US"/>
+        </w:rPr>
+      </w:pPr>
+      <w:r>
+        <w:rPr>
+          <w:lang w:val="en-US"/>
+        </w:rPr>
+        <w:t>Along time go two brothers found a child and they didn´t know that that kid was the avatar.</w:t>
+      </w:r>
+    </w:p>
+    <w:p>
+      <w:pPr>
+        <w:pStyle w:val="Prrafodelista"/>
+        <w:numPr>
+          <w:ilvl w:val="0"/>
+          <w:numId w:val="3"/>
+        </w:numPr>
+        <w:rPr>
+          <w:lang w:val="en-US"/>
+        </w:rPr>
+      </w:pPr>
+      <w:r>
+        <w:rPr>
+          <w:lang w:val="en-US"/>
+        </w:rPr>
+        <w:t>That band resonates if they were knew.</w:t>
+      </w:r>
+    </w:p>
+    <w:p>
+      <w:pPr>
+        <w:pStyle w:val="Prrafodelista"/>
+        <w:numPr>
+          <w:ilvl w:val="0"/>
+          <w:numId w:val="3"/>
+        </w:numPr>
+        <w:rPr>
+          <w:lang w:val="en-US"/>
+        </w:rPr>
+      </w:pPr>
+      <w:r>
+        <w:rPr>
+          <w:lang w:val="en-US"/>
+        </w:rPr>
+        <w:t xml:space="preserve">She always </w:t>
+      </w:r>
+      <w:r>
+        <w:rPr>
+          <w:lang w:val="en-US"/>
+        </w:rPr>
+        <w:t xml:space="preserve">was struggling because her sickness. </w:t>
+      </w:r>
+    </w:p>
+    <w:p>
+      <w:pPr>
+        <w:pStyle w:val="Prrafodelista"/>
+        <w:numPr>
+          <w:ilvl w:val="0"/>
+          <w:numId w:val="3"/>
+        </w:numPr>
+        <w:rPr>
+          <w:lang w:val="en-US"/>
+        </w:rPr>
+      </w:pPr>
+      <w:r>
+        <w:rPr>
+          <w:lang w:val="en-US"/>
+        </w:rPr>
+        <w:t xml:space="preserve">That was the </w:t>
+      </w:r>
+      <w:r>
+        <w:rPr>
+          <w:lang w:val="en-US"/>
+        </w:rPr>
+        <w:t>a</w:t>
+      </w:r>
+      <w:r>
+        <w:rPr>
+          <w:lang w:val="en-US"/>
+        </w:rPr>
+        <w:t>cquisition</w:t>
+      </w:r>
+      <w:r>
+        <w:rPr>
+          <w:lang w:val="en-US"/>
+        </w:rPr>
+        <w:t xml:space="preserve"> that my family gives me. </w:t>
+      </w:r>
+    </w:p>
+    <w:p>
+      <w:pPr>
+        <w:pStyle w:val="Prrafodelista"/>
+        <w:numPr>
+          <w:ilvl w:val="0"/>
+          <w:numId w:val="3"/>
+        </w:numPr>
+        <w:rPr>
+          <w:lang w:val="en-US"/>
+        </w:rPr>
+      </w:pPr>
+      <w:r>
+        <w:rPr>
+          <w:rFonts w:ascii="Calibri" w:hAnsi="Calibri" w:cs="Calibri"/>
+          <w:color w:val="201F1E"/>
+          <w:lang w:val="en-US"/>
+        </w:rPr>
+        <w:t>Should be s</w:t>
+      </w:r>
+      <w:r>
+        <w:rPr>
+          <w:lang w:val="en-US"/>
+        </w:rPr>
+        <w:t>eamless</w:t>
+      </w:r>
+      <w:r>
+        <w:rPr>
+          <w:lang w:val="en-US"/>
+        </w:rPr>
+        <w:t xml:space="preserve"> the e</w:t>
+      </w:r>
+      <w:r>
+        <w:rPr>
+          <w:lang w:val="en-US"/>
+        </w:rPr>
+        <w:t xml:space="preserve">conomy in our country, because I see all my people works really hard. </w:t>
+      </w:r>
+    </w:p>
+    <w:p>
+      <w:pPr>
+        <w:pStyle w:val="Prrafodelista"/>
+        <w:numPr>
+          <w:ilvl w:val="0"/>
+          <w:numId w:val="3"/>
+        </w:numPr>
+        <w:rPr>
+          <w:lang w:val="en-US"/>
+        </w:rPr>
+      </w:pPr>
+      <w:r>
+        <w:rPr>
+          <w:rFonts w:ascii="Calibri" w:hAnsi="Calibri" w:cs="Calibri"/>
+          <w:color w:val="201F1E"/>
+          <w:lang w:val="en-US"/>
+        </w:rPr>
+        <w:t xml:space="preserve">The </w:t>
+      </w:r>
+      <w:proofErr w:type="spellStart"/>
+      <w:r>
+        <w:rPr>
+          <w:rFonts w:ascii="Calibri" w:hAnsi="Calibri" w:cs="Calibri"/>
+          <w:color w:val="201F1E"/>
+          <w:lang w:val="en-US"/>
+        </w:rPr>
+        <w:t>Pirah~a</w:t>
+      </w:r>
+      <w:proofErr w:type="spellEnd"/>
+      <w:r>
+        <w:rPr>
+          <w:rFonts w:ascii="Calibri" w:hAnsi="Calibri" w:cs="Calibri"/>
+          <w:color w:val="201F1E"/>
+          <w:lang w:val="en-US"/>
+        </w:rPr>
+        <w:t xml:space="preserve">   there are a </w:t>
+      </w:r>
+      <w:proofErr w:type="spellStart"/>
+      <w:r>
+        <w:rPr>
+          <w:rFonts w:ascii="Calibri" w:hAnsi="Calibri" w:cs="Calibri"/>
+          <w:color w:val="201F1E"/>
+          <w:lang w:val="en-US"/>
+        </w:rPr>
+        <w:t>relly</w:t>
+      </w:r>
+      <w:proofErr w:type="spellEnd"/>
+      <w:r>
+        <w:rPr>
+          <w:rFonts w:ascii="Calibri" w:hAnsi="Calibri" w:cs="Calibri"/>
+          <w:color w:val="201F1E"/>
+          <w:lang w:val="en-US"/>
+        </w:rPr>
+        <w:t xml:space="preserve"> good dancers. </w:t>
+      </w:r>
+    </w:p>
+    <w:p>
+      <w:pPr>
+        <w:rPr>
+          <w:lang w:val="en-US"/>
+        </w:rPr>
+      </w:pPr>
+    </w:p>
+    <w:p>
+      <w:pPr>
+        <w:rPr>
+          <w:lang w:val="en-US"/>
+        </w:rPr>
+      </w:pPr>
+    </w:p>
+    <w:p>
+      <w:pPr>
+        <w:pStyle w:val="xmsonormal"/>
+        <w:numPr>
+          <w:ilvl w:val="0"/>
+          <w:numId w:val="5"/>
+        </w:numPr>
+        <w:shd w:val="clear" w:color="auto" w:fill="FFFFFF"/>
+        <w:spacing w:before="0" w:beforeAutospacing="0" w:after="0" w:afterAutospacing="0"/>
+        <w:jc w:val="both"/>
+        <w:rPr>
+          <w:lang w:val="en-US"/>
+        </w:rPr>
+      </w:pPr>
+      <w:r>
+        <w:rPr>
+          <w:rFonts w:ascii="Calibri" w:hAnsi="Calibri" w:cs="Calibri"/>
+          <w:color w:val="201F1E"/>
+          <w:sz w:val="22"/>
+          <w:szCs w:val="22"/>
+          <w:lang w:val="en-US"/>
+        </w:rPr>
+        <w:t>And they said "that's why you still don't</w:t>
+      </w:r>
+      <w:r>
+        <w:rPr>
+          <w:rFonts w:ascii="Calibri" w:hAnsi="Calibri" w:cs="Calibri"/>
+          <w:color w:val="201F1E"/>
+          <w:sz w:val="22"/>
+          <w:szCs w:val="22"/>
+          <w:lang w:val="en-US"/>
+        </w:rPr>
+        <w:t xml:space="preserve"> </w:t>
+      </w:r>
+      <w:r>
+        <w:rPr>
+          <w:rFonts w:ascii="Calibri" w:hAnsi="Calibri" w:cs="Calibri"/>
+          <w:color w:val="201F1E"/>
+          <w:sz w:val="22"/>
+          <w:szCs w:val="22"/>
+          <w:lang w:val="en-US"/>
+        </w:rPr>
+        <w:t>speak our language, because we don't eat leaves!"</w:t>
+      </w:r>
+    </w:p>
+    <w:p>
+      <w:pPr>
+        <w:pStyle w:val="Prrafodelista"/>
+        <w:numPr>
+          <w:ilvl w:val="0"/>
+          <w:numId w:val="4"/>
+        </w:numPr>
+      </w:pPr>
+      <w:r>
+        <w:t>Al lugar al que fueres h</w:t>
+      </w:r>
+      <w:r>
+        <w:t xml:space="preserve">as lo que vieres. </w:t>
+      </w:r>
+    </w:p>
+    <w:p>
+      <w:pPr>
+        <w:pStyle w:val="Prrafodelista"/>
+        <w:numPr>
+          <w:ilvl w:val="0"/>
+          <w:numId w:val="4"/>
+        </w:numPr>
+        <w:rPr>
+          <w:lang w:val="en-US"/>
+        </w:rPr>
+      </w:pPr>
+      <w:r>
+        <w:rPr>
+          <w:lang w:val="en-US"/>
+        </w:rPr>
+        <w:t xml:space="preserve">To </w:t>
+      </w:r>
+      <w:r>
+        <w:rPr>
+          <w:lang w:val="en-US"/>
+        </w:rPr>
+        <w:t>t</w:t>
+      </w:r>
+      <w:r>
+        <w:rPr>
+          <w:lang w:val="en-US"/>
+        </w:rPr>
+        <w:t>he place that y</w:t>
+      </w:r>
+      <w:r>
+        <w:rPr>
+          <w:lang w:val="en-US"/>
+        </w:rPr>
+        <w:t xml:space="preserve">ou go, do that you see. </w:t>
+      </w:r>
+    </w:p>
+    <w:p>
+      <w:pPr>
+        <w:pStyle w:val="Prrafodelista"/>
+        <w:rPr>
+          <w:lang w:val="en-US"/>
+        </w:rPr>
+      </w:pPr>
+    </w:p>
+    <w:p>
+      <w:pPr>
+        <w:pStyle w:val="Prrafodelista"/>
+        <w:numPr>
+          <w:ilvl w:val="0"/>
+          <w:numId w:val="6"/>
+        </w:numPr>
+        <w:rPr>
+          <w:lang w:val="en-US"/>
+        </w:rPr>
+      </w:pPr>
+      <w:r>
+        <w:rPr>
+          <w:rFonts w:ascii="Calibri" w:hAnsi="Calibri" w:cs="Calibri"/>
+          <w:color w:val="201F1E"/>
+          <w:lang w:val="en-US"/>
+        </w:rPr>
+        <w:t>Learning a language is maki</w:t>
+      </w:r>
+      <w:r>
+        <w:rPr>
+          <w:rFonts w:ascii="Calibri" w:hAnsi="Calibri" w:cs="Calibri"/>
+          <w:color w:val="201F1E"/>
+          <w:lang w:val="en-US"/>
+        </w:rPr>
+        <w:t>ng a fool of yourself a lot!</w:t>
+      </w:r>
+    </w:p>
+    <w:p>
+      <w:pPr>
+        <w:pStyle w:val="Prrafodelista"/>
+        <w:numPr>
+          <w:ilvl w:val="0"/>
+          <w:numId w:val="6"/>
+        </w:numPr>
+      </w:pPr>
+      <w:r>
+        <w:rPr>
+          <w:rFonts w:ascii="Calibri" w:hAnsi="Calibri" w:cs="Calibri"/>
+          <w:color w:val="201F1E"/>
+        </w:rPr>
+        <w:t>No importa que tan tonto s</w:t>
+      </w:r>
+      <w:r>
+        <w:rPr>
+          <w:rFonts w:ascii="Calibri" w:hAnsi="Calibri" w:cs="Calibri"/>
+          <w:color w:val="201F1E"/>
+        </w:rPr>
+        <w:t>uenes mientras estés progresando en aprender un idioma (u otra cosa)</w:t>
+      </w:r>
+    </w:p>
+    <w:p>
+      <w:pPr>
+        <w:pStyle w:val="Prrafodelista"/>
+        <w:numPr>
+          <w:ilvl w:val="0"/>
+          <w:numId w:val="6"/>
+        </w:numPr>
+        <w:rPr>
+          <w:lang w:val="en-US"/>
+        </w:rPr>
+      </w:pPr>
+      <w:r>
+        <w:rPr>
+          <w:rFonts w:ascii="Calibri" w:hAnsi="Calibri" w:cs="Calibri"/>
+          <w:color w:val="201F1E"/>
+          <w:lang w:val="en-US"/>
+        </w:rPr>
+        <w:t xml:space="preserve">It doesn´t matter how </w:t>
+      </w:r>
+      <w:proofErr w:type="spellStart"/>
+      <w:r>
+        <w:rPr>
+          <w:rFonts w:ascii="Calibri" w:hAnsi="Calibri" w:cs="Calibri"/>
+          <w:color w:val="201F1E"/>
+          <w:lang w:val="en-US"/>
+        </w:rPr>
+        <w:t>dumm</w:t>
+      </w:r>
+      <w:proofErr w:type="spellEnd"/>
+      <w:r>
+        <w:rPr>
+          <w:rFonts w:ascii="Calibri" w:hAnsi="Calibri" w:cs="Calibri"/>
+          <w:color w:val="201F1E"/>
+          <w:lang w:val="en-US"/>
+        </w:rPr>
+        <w:t xml:space="preserve"> do you feel while you are learning a language.  (Or something else)</w:t>
+      </w:r>
+    </w:p>
     <w:sectPr>
       <w:pgSz w:w="12240" w:h="15840"/>
       <w:pgMar w:top="1417" w:right="1701" w:bottom="1417" w:left="1701" w:header="708" w:footer="708" w:gutter="0"/>
@@ -586,6 +1477,205 @@
 <file path=word/numbering.xml><?xml version="1.0" encoding="utf-8"?>
 <w:numbering xmlns:wpc="http://schemas.microsoft.com/office/word/2010/wordprocessingCanvas" xmlns:cx="http://schemas.microsoft.com/office/drawing/2014/chartex" xmlns:cx1="http://schemas.microsoft.com/office/drawing/2015/9/8/chartex" xmlns:cx2="http://schemas.microsoft.com/office/drawing/2015/10/21/chartex" xmlns:cx3="http://schemas.microsoft.com/office/drawing/2016/5/9/chartex" xmlns:cx4="http://schemas.microsoft.com/office/drawing/2016/5/10/chartex" xmlns:cx5="http://schemas.microsoft.com/office/drawing/2016/5/11/chartex" xmlns:cx6="http://schemas.microsoft.com/office/drawing/2016/5/12/chartex" xmlns:cx7="http://schemas.microsoft.com/office/drawing/2016/5/13/chartex" xmlns:cx8="http://schemas.microsoft.com/office/drawing/2016/5/14/chartex" xmlns:mc="http://schemas.openxmlformats.org/markup-compatibility/2006" xmlns:aink="http://schemas.microsoft.com/office/drawing/2016/ink" xmlns:am3d="http://schemas.microsoft.com/office/drawing/2017/model3d" xmlns:o="urn:schemas-microsoft-com:office:office" xmlns:r="http://schemas.openxmlformats.org/officeDocument/2006/relationships" xmlns:m="http://schemas.openxmlformats.org/officeDocument/2006/math" xmlns:v="urn:schemas-microsoft-com:vml" xmlns:wp14="http://schemas.microsoft.com/office/word/2010/wordprocessingDrawing" xmlns:wp="http://schemas.openxmlformats.org/drawingml/2006/wordprocessingDrawing" xmlns:w10="urn:schemas-microsoft-com:office:word" xmlns:w="http://schemas.openxmlformats.org/wordprocessingml/2006/main" xmlns:w14="http://schemas.microsoft.com/office/word/2010/wordml" xmlns:w15="http://schemas.microsoft.com/office/word/2012/wordml" xmlns:w16cex="http://schemas.microsoft.com/office/word/2018/wordml/cex" xmlns:w16cid="http://schemas.microsoft.com/office/word/2016/wordml/cid" xmlns:w16="http://schemas.microsoft.com/office/word/2018/wordml" xmlns:w16se="http://schemas.microsoft.com/office/word/2015/wordml/symex" xmlns:wpg="http://schemas.microsoft.com/office/word/2010/wordprocessingGroup" xmlns:wpi="http://schemas.microsoft.com/office/word/2010/wordprocessingInk" xmlns:wne="http://schemas.microsoft.com/office/word/2006/wordml" xmlns:wps="http://schemas.microsoft.com/office/word/2010/wordprocessingShape" mc:Ignorable="w14 w15 w16se w16cid w16 w16cex wp14">
   <w:abstractNum w:abstractNumId="0" w15:restartNumberingAfterBreak="0">
+    <w:nsid w:val="24866046"/>
+    <w:multiLevelType w:val="hybridMultilevel"/>
+    <w:tmpl w:val="715C62F4"/>
+    <w:lvl w:ilvl="0" w:tplc="080A0003">
+      <w:start w:val="1"/>
+      <w:numFmt w:val="bullet"/>
+      <w:lvlText w:val="o"/>
+      <w:lvlJc w:val="left"/>
+      <w:pPr>
+        <w:ind w:left="720" w:hanging="360"/>
+      </w:pPr>
+      <w:rPr>
+        <w:rFonts w:ascii="Courier New" w:hAnsi="Courier New" w:cs="Courier New" w:hint="default"/>
+      </w:rPr>
+    </w:lvl>
+    <w:lvl w:ilvl="1" w:tplc="080A0003" w:tentative="1">
+      <w:start w:val="1"/>
+      <w:numFmt w:val="bullet"/>
+      <w:lvlText w:val="o"/>
+      <w:lvlJc w:val="left"/>
+      <w:pPr>
+        <w:ind w:left="1440" w:hanging="360"/>
+      </w:pPr>
+      <w:rPr>
+        <w:rFonts w:ascii="Courier New" w:hAnsi="Courier New" w:cs="Courier New" w:hint="default"/>
+      </w:rPr>
+    </w:lvl>
+    <w:lvl w:ilvl="2" w:tplc="080A0005" w:tentative="1">
+      <w:start w:val="1"/>
+      <w:numFmt w:val="bullet"/>
+      <w:lvlText w:val=""/>
+      <w:lvlJc w:val="left"/>
+      <w:pPr>
+        <w:ind w:left="2160" w:hanging="360"/>
+      </w:pPr>
+      <w:rPr>
+        <w:rFonts w:ascii="Wingdings" w:hAnsi="Wingdings" w:cs="Wingdings" w:hint="default"/>
+      </w:rPr>
+    </w:lvl>
+    <w:lvl w:ilvl="3" w:tplc="080A0001" w:tentative="1">
+      <w:start w:val="1"/>
+      <w:numFmt w:val="bullet"/>
+      <w:lvlText w:val=""/>
+      <w:lvlJc w:val="left"/>
+      <w:pPr>
+        <w:ind w:left="2880" w:hanging="360"/>
+      </w:pPr>
+      <w:rPr>
+        <w:rFonts w:ascii="Symbol" w:hAnsi="Symbol" w:cs="Symbol" w:hint="default"/>
+      </w:rPr>
+    </w:lvl>
+    <w:lvl w:ilvl="4" w:tplc="080A0003" w:tentative="1">
+      <w:start w:val="1"/>
+      <w:numFmt w:val="bullet"/>
+      <w:lvlText w:val="o"/>
+      <w:lvlJc w:val="left"/>
+      <w:pPr>
+        <w:ind w:left="3600" w:hanging="360"/>
+      </w:pPr>
+      <w:rPr>
+        <w:rFonts w:ascii="Courier New" w:hAnsi="Courier New" w:cs="Courier New" w:hint="default"/>
+      </w:rPr>
+    </w:lvl>
+    <w:lvl w:ilvl="5" w:tplc="080A0005" w:tentative="1">
+      <w:start w:val="1"/>
+      <w:numFmt w:val="bullet"/>
+      <w:lvlText w:val=""/>
+      <w:lvlJc w:val="left"/>
+      <w:pPr>
+        <w:ind w:left="4320" w:hanging="360"/>
+      </w:pPr>
+      <w:rPr>
+        <w:rFonts w:ascii="Wingdings" w:hAnsi="Wingdings" w:cs="Wingdings" w:hint="default"/>
+      </w:rPr>
+    </w:lvl>
+    <w:lvl w:ilvl="6" w:tplc="080A0001" w:tentative="1">
+      <w:start w:val="1"/>
+      <w:numFmt w:val="bullet"/>
+      <w:lvlText w:val=""/>
+      <w:lvlJc w:val="left"/>
+      <w:pPr>
+        <w:ind w:left="5040" w:hanging="360"/>
+      </w:pPr>
+      <w:rPr>
+        <w:rFonts w:ascii="Symbol" w:hAnsi="Symbol" w:cs="Symbol" w:hint="default"/>
+      </w:rPr>
+    </w:lvl>
+    <w:lvl w:ilvl="7" w:tplc="080A0003" w:tentative="1">
+      <w:start w:val="1"/>
+      <w:numFmt w:val="bullet"/>
+      <w:lvlText w:val="o"/>
+      <w:lvlJc w:val="left"/>
+      <w:pPr>
+        <w:ind w:left="5760" w:hanging="360"/>
+      </w:pPr>
+      <w:rPr>
+        <w:rFonts w:ascii="Courier New" w:hAnsi="Courier New" w:cs="Courier New" w:hint="default"/>
+      </w:rPr>
+    </w:lvl>
+    <w:lvl w:ilvl="8" w:tplc="080A0005" w:tentative="1">
+      <w:start w:val="1"/>
+      <w:numFmt w:val="bullet"/>
+      <w:lvlText w:val=""/>
+      <w:lvlJc w:val="left"/>
+      <w:pPr>
+        <w:ind w:left="6480" w:hanging="360"/>
+      </w:pPr>
+      <w:rPr>
+        <w:rFonts w:ascii="Wingdings" w:hAnsi="Wingdings" w:cs="Wingdings" w:hint="default"/>
+      </w:rPr>
+    </w:lvl>
+  </w:abstractNum>
+  <w:abstractNum w:abstractNumId="1" w15:restartNumberingAfterBreak="0">
+    <w:nsid w:val="2A996BF7"/>
+    <w:multiLevelType w:val="hybridMultilevel"/>
+    <w:tmpl w:val="76145B62"/>
+    <w:lvl w:ilvl="0" w:tplc="080A000F">
+      <w:start w:val="1"/>
+      <w:numFmt w:val="decimal"/>
+      <w:lvlText w:val="%1."/>
+      <w:lvlJc w:val="left"/>
+      <w:pPr>
+        <w:ind w:left="720" w:hanging="360"/>
+      </w:pPr>
+    </w:lvl>
+    <w:lvl w:ilvl="1" w:tplc="080A0019" w:tentative="1">
+      <w:start w:val="1"/>
+      <w:numFmt w:val="lowerLetter"/>
+      <w:lvlText w:val="%2."/>
+      <w:lvlJc w:val="left"/>
+      <w:pPr>
+        <w:ind w:left="1440" w:hanging="360"/>
+      </w:pPr>
+    </w:lvl>
+    <w:lvl w:ilvl="2" w:tplc="080A001B" w:tentative="1">
+      <w:start w:val="1"/>
+      <w:numFmt w:val="lowerRoman"/>
+      <w:lvlText w:val="%3."/>
+      <w:lvlJc w:val="right"/>
+      <w:pPr>
+        <w:ind w:left="2160" w:hanging="180"/>
+      </w:pPr>
+    </w:lvl>
+    <w:lvl w:ilvl="3" w:tplc="080A000F" w:tentative="1">
+      <w:start w:val="1"/>
+      <w:numFmt w:val="decimal"/>
+      <w:lvlText w:val="%4."/>
+      <w:lvlJc w:val="left"/>
+      <w:pPr>
+        <w:ind w:left="2880" w:hanging="360"/>
+      </w:pPr>
+    </w:lvl>
+    <w:lvl w:ilvl="4" w:tplc="080A0019" w:tentative="1">
+      <w:start w:val="1"/>
+      <w:numFmt w:val="lowerLetter"/>
+      <w:lvlText w:val="%5."/>
+      <w:lvlJc w:val="left"/>
+      <w:pPr>
+        <w:ind w:left="3600" w:hanging="360"/>
+      </w:pPr>
+    </w:lvl>
+    <w:lvl w:ilvl="5" w:tplc="080A001B" w:tentative="1">
+      <w:start w:val="1"/>
+      <w:numFmt w:val="lowerRoman"/>
+      <w:lvlText w:val="%6."/>
+      <w:lvlJc w:val="right"/>
+      <w:pPr>
+        <w:ind w:left="4320" w:hanging="180"/>
+      </w:pPr>
+    </w:lvl>
+    <w:lvl w:ilvl="6" w:tplc="080A000F" w:tentative="1">
+      <w:start w:val="1"/>
+      <w:numFmt w:val="decimal"/>
+      <w:lvlText w:val="%7."/>
+      <w:lvlJc w:val="left"/>
+      <w:pPr>
+        <w:ind w:left="5040" w:hanging="360"/>
+      </w:pPr>
+    </w:lvl>
+    <w:lvl w:ilvl="7" w:tplc="080A0019" w:tentative="1">
+      <w:start w:val="1"/>
+      <w:numFmt w:val="lowerLetter"/>
+      <w:lvlText w:val="%8."/>
+      <w:lvlJc w:val="left"/>
+      <w:pPr>
+        <w:ind w:left="5760" w:hanging="360"/>
+      </w:pPr>
+    </w:lvl>
+    <w:lvl w:ilvl="8" w:tplc="080A001B" w:tentative="1">
+      <w:start w:val="1"/>
+      <w:numFmt w:val="lowerRoman"/>
+      <w:lvlText w:val="%9."/>
+      <w:lvlJc w:val="right"/>
+      <w:pPr>
+        <w:ind w:left="6480" w:hanging="180"/>
+      </w:pPr>
+    </w:lvl>
+  </w:abstractNum>
+  <w:abstractNum w:abstractNumId="2" w15:restartNumberingAfterBreak="0">
     <w:nsid w:val="2E970FC4"/>
     <w:multiLevelType w:val="multilevel"/>
     <w:tmpl w:val="E5BE2B12"/>
@@ -734,7 +1824,334 @@
       </w:rPr>
     </w:lvl>
   </w:abstractNum>
+  <w:abstractNum w:abstractNumId="3" w15:restartNumberingAfterBreak="0">
+    <w:nsid w:val="49797CDB"/>
+    <w:multiLevelType w:val="hybridMultilevel"/>
+    <w:tmpl w:val="41D865B6"/>
+    <w:lvl w:ilvl="0" w:tplc="080A000F">
+      <w:start w:val="1"/>
+      <w:numFmt w:val="decimal"/>
+      <w:lvlText w:val="%1."/>
+      <w:lvlJc w:val="left"/>
+      <w:pPr>
+        <w:ind w:left="720" w:hanging="360"/>
+      </w:pPr>
+    </w:lvl>
+    <w:lvl w:ilvl="1" w:tplc="080A0019" w:tentative="1">
+      <w:start w:val="1"/>
+      <w:numFmt w:val="lowerLetter"/>
+      <w:lvlText w:val="%2."/>
+      <w:lvlJc w:val="left"/>
+      <w:pPr>
+        <w:ind w:left="1440" w:hanging="360"/>
+      </w:pPr>
+    </w:lvl>
+    <w:lvl w:ilvl="2" w:tplc="080A001B" w:tentative="1">
+      <w:start w:val="1"/>
+      <w:numFmt w:val="lowerRoman"/>
+      <w:lvlText w:val="%3."/>
+      <w:lvlJc w:val="right"/>
+      <w:pPr>
+        <w:ind w:left="2160" w:hanging="180"/>
+      </w:pPr>
+    </w:lvl>
+    <w:lvl w:ilvl="3" w:tplc="080A000F" w:tentative="1">
+      <w:start w:val="1"/>
+      <w:numFmt w:val="decimal"/>
+      <w:lvlText w:val="%4."/>
+      <w:lvlJc w:val="left"/>
+      <w:pPr>
+        <w:ind w:left="2880" w:hanging="360"/>
+      </w:pPr>
+    </w:lvl>
+    <w:lvl w:ilvl="4" w:tplc="080A0019" w:tentative="1">
+      <w:start w:val="1"/>
+      <w:numFmt w:val="lowerLetter"/>
+      <w:lvlText w:val="%5."/>
+      <w:lvlJc w:val="left"/>
+      <w:pPr>
+        <w:ind w:left="3600" w:hanging="360"/>
+      </w:pPr>
+    </w:lvl>
+    <w:lvl w:ilvl="5" w:tplc="080A001B" w:tentative="1">
+      <w:start w:val="1"/>
+      <w:numFmt w:val="lowerRoman"/>
+      <w:lvlText w:val="%6."/>
+      <w:lvlJc w:val="right"/>
+      <w:pPr>
+        <w:ind w:left="4320" w:hanging="180"/>
+      </w:pPr>
+    </w:lvl>
+    <w:lvl w:ilvl="6" w:tplc="080A000F" w:tentative="1">
+      <w:start w:val="1"/>
+      <w:numFmt w:val="decimal"/>
+      <w:lvlText w:val="%7."/>
+      <w:lvlJc w:val="left"/>
+      <w:pPr>
+        <w:ind w:left="5040" w:hanging="360"/>
+      </w:pPr>
+    </w:lvl>
+    <w:lvl w:ilvl="7" w:tplc="080A0019" w:tentative="1">
+      <w:start w:val="1"/>
+      <w:numFmt w:val="lowerLetter"/>
+      <w:lvlText w:val="%8."/>
+      <w:lvlJc w:val="left"/>
+      <w:pPr>
+        <w:ind w:left="5760" w:hanging="360"/>
+      </w:pPr>
+    </w:lvl>
+    <w:lvl w:ilvl="8" w:tplc="080A001B" w:tentative="1">
+      <w:start w:val="1"/>
+      <w:numFmt w:val="lowerRoman"/>
+      <w:lvlText w:val="%9."/>
+      <w:lvlJc w:val="right"/>
+      <w:pPr>
+        <w:ind w:left="6480" w:hanging="180"/>
+      </w:pPr>
+    </w:lvl>
+  </w:abstractNum>
+  <w:abstractNum w:abstractNumId="4" w15:restartNumberingAfterBreak="0">
+    <w:nsid w:val="629000FA"/>
+    <w:multiLevelType w:val="hybridMultilevel"/>
+    <w:tmpl w:val="42341290"/>
+    <w:lvl w:ilvl="0" w:tplc="080A0001">
+      <w:start w:val="1"/>
+      <w:numFmt w:val="bullet"/>
+      <w:lvlText w:val=""/>
+      <w:lvlJc w:val="left"/>
+      <w:pPr>
+        <w:ind w:left="720" w:hanging="360"/>
+      </w:pPr>
+      <w:rPr>
+        <w:rFonts w:ascii="Symbol" w:hAnsi="Symbol" w:cs="Symbol" w:hint="default"/>
+      </w:rPr>
+    </w:lvl>
+    <w:lvl w:ilvl="1" w:tplc="080A0003" w:tentative="1">
+      <w:start w:val="1"/>
+      <w:numFmt w:val="bullet"/>
+      <w:lvlText w:val="o"/>
+      <w:lvlJc w:val="left"/>
+      <w:pPr>
+        <w:ind w:left="1440" w:hanging="360"/>
+      </w:pPr>
+      <w:rPr>
+        <w:rFonts w:ascii="Courier New" w:hAnsi="Courier New" w:cs="Courier New" w:hint="default"/>
+      </w:rPr>
+    </w:lvl>
+    <w:lvl w:ilvl="2" w:tplc="080A0005" w:tentative="1">
+      <w:start w:val="1"/>
+      <w:numFmt w:val="bullet"/>
+      <w:lvlText w:val=""/>
+      <w:lvlJc w:val="left"/>
+      <w:pPr>
+        <w:ind w:left="2160" w:hanging="360"/>
+      </w:pPr>
+      <w:rPr>
+        <w:rFonts w:ascii="Wingdings" w:hAnsi="Wingdings" w:cs="Wingdings" w:hint="default"/>
+      </w:rPr>
+    </w:lvl>
+    <w:lvl w:ilvl="3" w:tplc="080A0001" w:tentative="1">
+      <w:start w:val="1"/>
+      <w:numFmt w:val="bullet"/>
+      <w:lvlText w:val=""/>
+      <w:lvlJc w:val="left"/>
+      <w:pPr>
+        <w:ind w:left="2880" w:hanging="360"/>
+      </w:pPr>
+      <w:rPr>
+        <w:rFonts w:ascii="Symbol" w:hAnsi="Symbol" w:cs="Symbol" w:hint="default"/>
+      </w:rPr>
+    </w:lvl>
+    <w:lvl w:ilvl="4" w:tplc="080A0003" w:tentative="1">
+      <w:start w:val="1"/>
+      <w:numFmt w:val="bullet"/>
+      <w:lvlText w:val="o"/>
+      <w:lvlJc w:val="left"/>
+      <w:pPr>
+        <w:ind w:left="3600" w:hanging="360"/>
+      </w:pPr>
+      <w:rPr>
+        <w:rFonts w:ascii="Courier New" w:hAnsi="Courier New" w:cs="Courier New" w:hint="default"/>
+      </w:rPr>
+    </w:lvl>
+    <w:lvl w:ilvl="5" w:tplc="080A0005" w:tentative="1">
+      <w:start w:val="1"/>
+      <w:numFmt w:val="bullet"/>
+      <w:lvlText w:val=""/>
+      <w:lvlJc w:val="left"/>
+      <w:pPr>
+        <w:ind w:left="4320" w:hanging="360"/>
+      </w:pPr>
+      <w:rPr>
+        <w:rFonts w:ascii="Wingdings" w:hAnsi="Wingdings" w:cs="Wingdings" w:hint="default"/>
+      </w:rPr>
+    </w:lvl>
+    <w:lvl w:ilvl="6" w:tplc="080A0001" w:tentative="1">
+      <w:start w:val="1"/>
+      <w:numFmt w:val="bullet"/>
+      <w:lvlText w:val=""/>
+      <w:lvlJc w:val="left"/>
+      <w:pPr>
+        <w:ind w:left="5040" w:hanging="360"/>
+      </w:pPr>
+      <w:rPr>
+        <w:rFonts w:ascii="Symbol" w:hAnsi="Symbol" w:cs="Symbol" w:hint="default"/>
+      </w:rPr>
+    </w:lvl>
+    <w:lvl w:ilvl="7" w:tplc="080A0003" w:tentative="1">
+      <w:start w:val="1"/>
+      <w:numFmt w:val="bullet"/>
+      <w:lvlText w:val="o"/>
+      <w:lvlJc w:val="left"/>
+      <w:pPr>
+        <w:ind w:left="5760" w:hanging="360"/>
+      </w:pPr>
+      <w:rPr>
+        <w:rFonts w:ascii="Courier New" w:hAnsi="Courier New" w:cs="Courier New" w:hint="default"/>
+      </w:rPr>
+    </w:lvl>
+    <w:lvl w:ilvl="8" w:tplc="080A0005" w:tentative="1">
+      <w:start w:val="1"/>
+      <w:numFmt w:val="bullet"/>
+      <w:lvlText w:val=""/>
+      <w:lvlJc w:val="left"/>
+      <w:pPr>
+        <w:ind w:left="6480" w:hanging="360"/>
+      </w:pPr>
+      <w:rPr>
+        <w:rFonts w:ascii="Wingdings" w:hAnsi="Wingdings" w:cs="Wingdings" w:hint="default"/>
+      </w:rPr>
+    </w:lvl>
+  </w:abstractNum>
+  <w:abstractNum w:abstractNumId="5" w15:restartNumberingAfterBreak="0">
+    <w:nsid w:val="7E303C4F"/>
+    <w:multiLevelType w:val="hybridMultilevel"/>
+    <w:tmpl w:val="D012DEAC"/>
+    <w:lvl w:ilvl="0" w:tplc="080A0001">
+      <w:start w:val="1"/>
+      <w:numFmt w:val="bullet"/>
+      <w:lvlText w:val=""/>
+      <w:lvlJc w:val="left"/>
+      <w:pPr>
+        <w:ind w:left="720" w:hanging="360"/>
+      </w:pPr>
+      <w:rPr>
+        <w:rFonts w:ascii="Symbol" w:hAnsi="Symbol" w:cs="Symbol" w:hint="default"/>
+      </w:rPr>
+    </w:lvl>
+    <w:lvl w:ilvl="1" w:tplc="080A0003" w:tentative="1">
+      <w:start w:val="1"/>
+      <w:numFmt w:val="bullet"/>
+      <w:lvlText w:val="o"/>
+      <w:lvlJc w:val="left"/>
+      <w:pPr>
+        <w:ind w:left="1440" w:hanging="360"/>
+      </w:pPr>
+      <w:rPr>
+        <w:rFonts w:ascii="Courier New" w:hAnsi="Courier New" w:cs="Courier New" w:hint="default"/>
+      </w:rPr>
+    </w:lvl>
+    <w:lvl w:ilvl="2" w:tplc="080A0005" w:tentative="1">
+      <w:start w:val="1"/>
+      <w:numFmt w:val="bullet"/>
+      <w:lvlText w:val=""/>
+      <w:lvlJc w:val="left"/>
+      <w:pPr>
+        <w:ind w:left="2160" w:hanging="360"/>
+      </w:pPr>
+      <w:rPr>
+        <w:rFonts w:ascii="Wingdings" w:hAnsi="Wingdings" w:cs="Wingdings" w:hint="default"/>
+      </w:rPr>
+    </w:lvl>
+    <w:lvl w:ilvl="3" w:tplc="080A0001" w:tentative="1">
+      <w:start w:val="1"/>
+      <w:numFmt w:val="bullet"/>
+      <w:lvlText w:val=""/>
+      <w:lvlJc w:val="left"/>
+      <w:pPr>
+        <w:ind w:left="2880" w:hanging="360"/>
+      </w:pPr>
+      <w:rPr>
+        <w:rFonts w:ascii="Symbol" w:hAnsi="Symbol" w:cs="Symbol" w:hint="default"/>
+      </w:rPr>
+    </w:lvl>
+    <w:lvl w:ilvl="4" w:tplc="080A0003" w:tentative="1">
+      <w:start w:val="1"/>
+      <w:numFmt w:val="bullet"/>
+      <w:lvlText w:val="o"/>
+      <w:lvlJc w:val="left"/>
+      <w:pPr>
+        <w:ind w:left="3600" w:hanging="360"/>
+      </w:pPr>
+      <w:rPr>
+        <w:rFonts w:ascii="Courier New" w:hAnsi="Courier New" w:cs="Courier New" w:hint="default"/>
+      </w:rPr>
+    </w:lvl>
+    <w:lvl w:ilvl="5" w:tplc="080A0005" w:tentative="1">
+      <w:start w:val="1"/>
+      <w:numFmt w:val="bullet"/>
+      <w:lvlText w:val=""/>
+      <w:lvlJc w:val="left"/>
+      <w:pPr>
+        <w:ind w:left="4320" w:hanging="360"/>
+      </w:pPr>
+      <w:rPr>
+        <w:rFonts w:ascii="Wingdings" w:hAnsi="Wingdings" w:cs="Wingdings" w:hint="default"/>
+      </w:rPr>
+    </w:lvl>
+    <w:lvl w:ilvl="6" w:tplc="080A0001" w:tentative="1">
+      <w:start w:val="1"/>
+      <w:numFmt w:val="bullet"/>
+      <w:lvlText w:val=""/>
+      <w:lvlJc w:val="left"/>
+      <w:pPr>
+        <w:ind w:left="5040" w:hanging="360"/>
+      </w:pPr>
+      <w:rPr>
+        <w:rFonts w:ascii="Symbol" w:hAnsi="Symbol" w:cs="Symbol" w:hint="default"/>
+      </w:rPr>
+    </w:lvl>
+    <w:lvl w:ilvl="7" w:tplc="080A0003" w:tentative="1">
+      <w:start w:val="1"/>
+      <w:numFmt w:val="bullet"/>
+      <w:lvlText w:val="o"/>
+      <w:lvlJc w:val="left"/>
+      <w:pPr>
+        <w:ind w:left="5760" w:hanging="360"/>
+      </w:pPr>
+      <w:rPr>
+        <w:rFonts w:ascii="Courier New" w:hAnsi="Courier New" w:cs="Courier New" w:hint="default"/>
+      </w:rPr>
+    </w:lvl>
+    <w:lvl w:ilvl="8" w:tplc="080A0005" w:tentative="1">
+      <w:start w:val="1"/>
+      <w:numFmt w:val="bullet"/>
+      <w:lvlText w:val=""/>
+      <w:lvlJc w:val="left"/>
+      <w:pPr>
+        <w:ind w:left="6480" w:hanging="360"/>
+      </w:pPr>
+      <w:rPr>
+        <w:rFonts w:ascii="Wingdings" w:hAnsi="Wingdings" w:cs="Wingdings" w:hint="default"/>
+      </w:rPr>
+    </w:lvl>
+  </w:abstractNum>
   <w:num w:numId="1">
+    <w:abstractNumId w:val="2"/>
+  </w:num>
+  <w:num w:numId="2">
+    <w:abstractNumId w:val="3"/>
+  </w:num>
+  <w:num w:numId="3">
+    <w:abstractNumId w:val="1"/>
+  </w:num>
+  <w:num w:numId="4">
+    <w:abstractNumId w:val="5"/>
+  </w:num>
+  <w:num w:numId="5">
+    <w:abstractNumId w:val="4"/>
+  </w:num>
+  <w:num w:numId="6">
     <w:abstractNumId w:val="0"/>
   </w:num>
 </w:numbering>
@@ -1228,6 +2645,115 @@
       <w:szCs w:val="32"/>
     </w:rPr>
   </w:style>
+  <w:style w:type="paragraph" w:styleId="Prrafodelista">
+    <w:name w:val="List Paragraph"/>
+    <w:basedOn w:val="Normal"/>
+    <w:uiPriority w:val="34"/>
+    <w:qFormat/>
+    <w:rsid w:val="004F4743"/>
+    <w:pPr>
+      <w:ind w:left="720"/>
+      <w:contextualSpacing/>
+    </w:pPr>
+  </w:style>
+  <w:style w:type="character" w:styleId="Refdecomentario">
+    <w:name w:val="annotation reference"/>
+    <w:basedOn w:val="Fuentedeprrafopredeter"/>
+    <w:uiPriority w:val="99"/>
+    <w:semiHidden/>
+    <w:unhideWhenUsed/>
+    <w:rsid w:val="00A43D2C"/>
+    <w:rPr>
+      <w:sz w:val="16"/>
+      <w:szCs w:val="16"/>
+    </w:rPr>
+  </w:style>
+  <w:style w:type="paragraph" w:styleId="Textocomentario">
+    <w:name w:val="annotation text"/>
+    <w:basedOn w:val="Normal"/>
+    <w:link w:val="TextocomentarioCar"/>
+    <w:uiPriority w:val="99"/>
+    <w:semiHidden/>
+    <w:unhideWhenUsed/>
+    <w:rsid w:val="00A43D2C"/>
+    <w:pPr>
+      <w:spacing w:line="240" w:lineRule="auto"/>
+    </w:pPr>
+    <w:rPr>
+      <w:sz w:val="20"/>
+      <w:szCs w:val="20"/>
+    </w:rPr>
+  </w:style>
+  <w:style w:type="character" w:customStyle="1" w:styleId="TextocomentarioCar">
+    <w:name w:val="Texto comentario Car"/>
+    <w:basedOn w:val="Fuentedeprrafopredeter"/>
+    <w:link w:val="Textocomentario"/>
+    <w:uiPriority w:val="99"/>
+    <w:semiHidden/>
+    <w:rsid w:val="00A43D2C"/>
+    <w:rPr>
+      <w:sz w:val="20"/>
+      <w:szCs w:val="20"/>
+    </w:rPr>
+  </w:style>
+  <w:style w:type="paragraph" w:styleId="Asuntodelcomentario">
+    <w:name w:val="annotation subject"/>
+    <w:basedOn w:val="Textocomentario"/>
+    <w:next w:val="Textocomentario"/>
+    <w:link w:val="AsuntodelcomentarioCar"/>
+    <w:uiPriority w:val="99"/>
+    <w:semiHidden/>
+    <w:unhideWhenUsed/>
+    <w:rsid w:val="00A43D2C"/>
+    <w:rPr>
+      <w:b/>
+      <w:bCs/>
+    </w:rPr>
+  </w:style>
+  <w:style w:type="character" w:customStyle="1" w:styleId="AsuntodelcomentarioCar">
+    <w:name w:val="Asunto del comentario Car"/>
+    <w:basedOn w:val="TextocomentarioCar"/>
+    <w:link w:val="Asuntodelcomentario"/>
+    <w:uiPriority w:val="99"/>
+    <w:semiHidden/>
+    <w:rsid w:val="00A43D2C"/>
+    <w:rPr>
+      <w:b/>
+      <w:bCs/>
+      <w:sz w:val="20"/>
+      <w:szCs w:val="20"/>
+    </w:rPr>
+  </w:style>
+  <w:style w:type="paragraph" w:styleId="Textodeglobo">
+    <w:name w:val="Balloon Text"/>
+    <w:basedOn w:val="Normal"/>
+    <w:link w:val="TextodegloboCar"/>
+    <w:uiPriority w:val="99"/>
+    <w:semiHidden/>
+    <w:unhideWhenUsed/>
+    <w:rsid w:val="00A43D2C"/>
+    <w:pPr>
+      <w:spacing w:after="0" w:line="240" w:lineRule="auto"/>
+    </w:pPr>
+    <w:rPr>
+      <w:rFonts w:ascii="Segoe UI" w:hAnsi="Segoe UI" w:cs="Segoe UI"/>
+      <w:sz w:val="18"/>
+      <w:szCs w:val="18"/>
+    </w:rPr>
+  </w:style>
+  <w:style w:type="character" w:customStyle="1" w:styleId="TextodegloboCar">
+    <w:name w:val="Texto de globo Car"/>
+    <w:basedOn w:val="Fuentedeprrafopredeter"/>
+    <w:link w:val="Textodeglobo"/>
+    <w:uiPriority w:val="99"/>
+    <w:semiHidden/>
+    <w:rsid w:val="00A43D2C"/>
+    <w:rPr>
+      <w:rFonts w:ascii="Segoe UI" w:hAnsi="Segoe UI" w:cs="Segoe UI"/>
+      <w:sz w:val="18"/>
+      <w:szCs w:val="18"/>
+    </w:rPr>
+  </w:style>
 </w:styles>
 </file>
 
